--- a/HealthApp-MedicalRecord-Automation-Selenium-PL2.docx
+++ b/HealthApp-MedicalRecord-Automation-Selenium-PL2.docx
@@ -1626,10 +1626,10 @@
         <w:tblLook w:val="04A0" w:firstRow="1" w:lastRow="0" w:firstColumn="1" w:lastColumn="0" w:noHBand="0" w:noVBand="1"/>
       </w:tblPr>
       <w:tblGrid>
-        <w:gridCol w:w="740"/>
-        <w:gridCol w:w="3031"/>
-        <w:gridCol w:w="3190"/>
-        <w:gridCol w:w="3099"/>
+        <w:gridCol w:w="637"/>
+        <w:gridCol w:w="2411"/>
+        <w:gridCol w:w="4556"/>
+        <w:gridCol w:w="2456"/>
       </w:tblGrid>
       <w:tr>
         <w:trPr>
@@ -1645,6 +1645,8 @@
               <w:rPr>
                 <w:b/>
                 <w:bCs/>
+                <w:sz w:val="18"/>
+                <w:szCs w:val="18"/>
                 <w:lang w:val="en-IN"/>
               </w:rPr>
             </w:pPr>
@@ -1653,6 +1655,8 @@
               <w:rPr>
                 <w:b/>
                 <w:bCs/>
+                <w:sz w:val="18"/>
+                <w:szCs w:val="18"/>
                 <w:lang w:val="en-IN"/>
               </w:rPr>
               <w:t>Sl</w:t>
@@ -1662,6 +1666,8 @@
               <w:rPr>
                 <w:b/>
                 <w:bCs/>
+                <w:sz w:val="18"/>
+                <w:szCs w:val="18"/>
                 <w:lang w:val="en-IN"/>
               </w:rPr>
               <w:t xml:space="preserve"> No.</w:t>
@@ -1678,6 +1684,8 @@
               <w:rPr>
                 <w:b/>
                 <w:bCs/>
+                <w:sz w:val="18"/>
+                <w:szCs w:val="18"/>
                 <w:lang w:val="en-IN"/>
               </w:rPr>
             </w:pPr>
@@ -1685,6 +1693,8 @@
               <w:rPr>
                 <w:b/>
                 <w:bCs/>
+                <w:sz w:val="18"/>
+                <w:szCs w:val="18"/>
                 <w:lang w:val="en-IN"/>
               </w:rPr>
               <w:t>Summary</w:t>
@@ -1701,6 +1711,8 @@
               <w:rPr>
                 <w:b/>
                 <w:bCs/>
+                <w:sz w:val="18"/>
+                <w:szCs w:val="18"/>
                 <w:lang w:val="en-IN"/>
               </w:rPr>
             </w:pPr>
@@ -1708,6 +1720,8 @@
               <w:rPr>
                 <w:b/>
                 <w:bCs/>
+                <w:sz w:val="18"/>
+                <w:szCs w:val="18"/>
                 <w:lang w:val="en-IN"/>
               </w:rPr>
               <w:t>Action</w:t>
@@ -1724,6 +1738,8 @@
               <w:rPr>
                 <w:b/>
                 <w:bCs/>
+                <w:sz w:val="18"/>
+                <w:szCs w:val="18"/>
                 <w:lang w:val="en-IN"/>
               </w:rPr>
             </w:pPr>
@@ -1731,6 +1747,8 @@
               <w:rPr>
                 <w:b/>
                 <w:bCs/>
+                <w:sz w:val="18"/>
+                <w:szCs w:val="18"/>
                 <w:lang w:val="en-IN"/>
               </w:rPr>
               <w:t>Expected Result</w:t>
@@ -1752,6 +1770,8 @@
               <w:rPr>
                 <w:b/>
                 <w:bCs/>
+                <w:sz w:val="18"/>
+                <w:szCs w:val="18"/>
                 <w:lang w:val="en-IN"/>
               </w:rPr>
             </w:pPr>
@@ -1759,6 +1779,8 @@
               <w:rPr>
                 <w:b/>
                 <w:bCs/>
+                <w:sz w:val="18"/>
+                <w:szCs w:val="18"/>
                 <w:lang w:val="en-IN"/>
               </w:rPr>
               <w:t>1</w:t>
@@ -1773,11 +1795,15 @@
           <w:p>
             <w:pPr>
               <w:rPr>
-                <w:lang w:val="en-IN"/>
-              </w:rPr>
-            </w:pPr>
-            <w:r>
-              <w:rPr>
+                <w:sz w:val="18"/>
+                <w:szCs w:val="18"/>
+                <w:lang w:val="en-IN"/>
+              </w:rPr>
+            </w:pPr>
+            <w:r>
+              <w:rPr>
+                <w:sz w:val="18"/>
+                <w:szCs w:val="18"/>
                 <w:lang w:val="en-IN"/>
               </w:rPr>
               <w:t>Verify the Medical Records module is present</w:t>
@@ -1792,43 +1818,181 @@
           <w:p>
             <w:pPr>
               <w:rPr>
-                <w:lang w:val="en-IN"/>
-              </w:rPr>
-            </w:pPr>
-            <w:r>
-              <w:rPr>
-                <w:lang w:val="en-IN"/>
-              </w:rPr>
-              <w:t xml:space="preserve">1. Login in the </w:t>
+                <w:sz w:val="18"/>
+                <w:szCs w:val="18"/>
+              </w:rPr>
+            </w:pPr>
+            <w:r>
+              <w:rPr>
+                <w:sz w:val="18"/>
+                <w:szCs w:val="18"/>
+              </w:rPr>
+              <w:t xml:space="preserve">1.  go to </w:t>
+            </w:r>
+            <w:proofErr w:type="gramStart"/>
+            <w:r>
+              <w:rPr>
+                <w:sz w:val="18"/>
+                <w:szCs w:val="18"/>
+              </w:rPr>
+              <w:t>URL :</w:t>
+            </w:r>
+            <w:proofErr w:type="gramEnd"/>
+            <w:r>
+              <w:rPr>
+                <w:b/>
+                <w:bCs/>
+                <w:sz w:val="18"/>
+                <w:szCs w:val="18"/>
+              </w:rPr>
+              <w:t xml:space="preserve"> </w:t>
+            </w:r>
+            <w:hyperlink r:id="rId10" w:tgtFrame="_blank" w:tooltip="https://healthapp.yaksha.com/" w:history="1">
+              <w:r>
+                <w:rPr>
+                  <w:rStyle w:val="Hyperlink"/>
+                  <w:b/>
+                  <w:bCs/>
+                  <w:sz w:val="18"/>
+                  <w:szCs w:val="18"/>
+                </w:rPr>
+                <w:t>https://healthapp.yaksha.com/</w:t>
+              </w:r>
+            </w:hyperlink>
+            <w:r>
+              <w:rPr>
+                <w:sz w:val="18"/>
+                <w:szCs w:val="18"/>
+              </w:rPr>
+              <w:t xml:space="preserve">                                  </w:t>
+            </w:r>
+          </w:p>
+          <w:p>
+            <w:pPr>
+              <w:rPr>
+                <w:sz w:val="18"/>
+                <w:szCs w:val="18"/>
+              </w:rPr>
+            </w:pPr>
+            <w:r>
+              <w:rPr>
+                <w:sz w:val="18"/>
+                <w:szCs w:val="18"/>
+              </w:rPr>
+              <w:t xml:space="preserve">2. login as valid credential </w:t>
+            </w:r>
+            <w:r>
+              <w:rPr>
+                <w:b/>
+                <w:bCs/>
+                <w:sz w:val="18"/>
+                <w:szCs w:val="18"/>
+              </w:rPr>
+              <w:t>(</w:t>
+            </w:r>
+            <w:proofErr w:type="gramStart"/>
+            <w:r>
+              <w:rPr>
+                <w:b/>
+                <w:bCs/>
+                <w:sz w:val="18"/>
+                <w:szCs w:val="18"/>
+              </w:rPr>
+              <w:t>username :</w:t>
+            </w:r>
+            <w:proofErr w:type="gramEnd"/>
+            <w:r>
+              <w:rPr>
+                <w:b/>
+                <w:bCs/>
+                <w:sz w:val="18"/>
+                <w:szCs w:val="18"/>
+              </w:rPr>
+              <w:t xml:space="preserve"> admin , password : pass123)</w:t>
+            </w:r>
+            <w:r>
+              <w:rPr>
+                <w:sz w:val="18"/>
+                <w:szCs w:val="18"/>
+              </w:rPr>
+              <w:t xml:space="preserve"> and click on "</w:t>
             </w:r>
             <w:proofErr w:type="spellStart"/>
             <w:r>
               <w:rPr>
-                <w:lang w:val="en-IN"/>
-              </w:rPr>
-              <w:t>healthapp</w:t>
+                <w:b/>
+                <w:bCs/>
+                <w:sz w:val="18"/>
+                <w:szCs w:val="18"/>
+              </w:rPr>
+              <w:t>SignIn</w:t>
             </w:r>
             <w:proofErr w:type="spellEnd"/>
             <w:r>
               <w:rPr>
-                <w:lang w:val="en-IN"/>
-              </w:rPr>
-              <w:t xml:space="preserve"> application</w:t>
-            </w:r>
-            <w:r>
-              <w:rPr>
+                <w:sz w:val="18"/>
+                <w:szCs w:val="18"/>
+              </w:rPr>
+              <w:t>" Button</w:t>
+            </w:r>
+          </w:p>
+          <w:p>
+            <w:pPr>
+              <w:rPr>
+                <w:sz w:val="18"/>
+                <w:szCs w:val="18"/>
+                <w:lang w:val="en-IN"/>
+              </w:rPr>
+            </w:pPr>
+            <w:r>
+              <w:rPr>
+                <w:sz w:val="18"/>
+                <w:szCs w:val="18"/>
+                <w:lang w:val="en-IN"/>
+              </w:rPr>
+              <w:t>3</w:t>
+            </w:r>
+            <w:r>
+              <w:rPr>
+                <w:sz w:val="18"/>
+                <w:szCs w:val="18"/>
+                <w:lang w:val="en-IN"/>
+              </w:rPr>
+              <w:t>. Scroll down menu till Medical Records</w:t>
+            </w:r>
+            <w:r>
+              <w:rPr>
+                <w:sz w:val="18"/>
+                <w:szCs w:val="18"/>
                 <w:lang w:val="en-IN"/>
               </w:rPr>
               <w:br/>
-              <w:t>2. Scroll down menu till Medical Records</w:t>
-            </w:r>
-            <w:r>
-              <w:rPr>
-                <w:lang w:val="en-IN"/>
-              </w:rPr>
-              <w:br/>
-              <w:t>3. Click on the Medical Records</w:t>
-            </w:r>
+            </w:r>
+            <w:r>
+              <w:rPr>
+                <w:sz w:val="18"/>
+                <w:szCs w:val="18"/>
+                <w:lang w:val="en-IN"/>
+              </w:rPr>
+              <w:t>4</w:t>
+            </w:r>
+            <w:r>
+              <w:rPr>
+                <w:sz w:val="18"/>
+                <w:szCs w:val="18"/>
+                <w:lang w:val="en-IN"/>
+              </w:rPr>
+              <w:t>. Click on the Medical Records</w:t>
+            </w:r>
+          </w:p>
+          <w:p>
+            <w:pPr>
+              <w:rPr>
+                <w:sz w:val="18"/>
+                <w:szCs w:val="18"/>
+                <w:lang w:val="en-IN"/>
+              </w:rPr>
+            </w:pPr>
           </w:p>
         </w:tc>
         <w:tc>
@@ -1839,11 +2003,15 @@
           <w:p>
             <w:pPr>
               <w:rPr>
-                <w:lang w:val="en-IN"/>
-              </w:rPr>
-            </w:pPr>
-            <w:r>
-              <w:rPr>
+                <w:sz w:val="18"/>
+                <w:szCs w:val="18"/>
+                <w:lang w:val="en-IN"/>
+              </w:rPr>
+            </w:pPr>
+            <w:r>
+              <w:rPr>
+                <w:sz w:val="18"/>
+                <w:szCs w:val="18"/>
                 <w:lang w:val="en-IN"/>
               </w:rPr>
               <w:t>Medical Records module should be present</w:t>
@@ -1865,6 +2033,8 @@
               <w:rPr>
                 <w:b/>
                 <w:bCs/>
+                <w:sz w:val="18"/>
+                <w:szCs w:val="18"/>
                 <w:lang w:val="en-IN"/>
               </w:rPr>
             </w:pPr>
@@ -1872,6 +2042,8 @@
               <w:rPr>
                 <w:b/>
                 <w:bCs/>
+                <w:sz w:val="18"/>
+                <w:szCs w:val="18"/>
                 <w:lang w:val="en-IN"/>
               </w:rPr>
               <w:t>2</w:t>
@@ -1886,11 +2058,15 @@
           <w:p>
             <w:pPr>
               <w:rPr>
-                <w:lang w:val="en-IN"/>
-              </w:rPr>
-            </w:pPr>
-            <w:r>
-              <w:rPr>
+                <w:sz w:val="18"/>
+                <w:szCs w:val="18"/>
+                <w:lang w:val="en-IN"/>
+              </w:rPr>
+            </w:pPr>
+            <w:r>
+              <w:rPr>
+                <w:sz w:val="18"/>
+                <w:szCs w:val="18"/>
                 <w:lang w:val="en-IN"/>
               </w:rPr>
               <w:t>Verify all sub-modules are displayed correctly after Clicking on the "Medical Records " Module.</w:t>
@@ -1905,25 +2081,31 @@
           <w:p>
             <w:pPr>
               <w:rPr>
-                <w:lang w:val="en-IN"/>
-              </w:rPr>
-            </w:pPr>
-            <w:proofErr w:type="spellStart"/>
-            <w:r>
-              <w:rPr>
-                <w:lang w:val="en-IN"/>
-              </w:rPr>
-              <w:t>Pre condition</w:t>
-            </w:r>
-            <w:proofErr w:type="spellEnd"/>
-            <w:r>
-              <w:rPr>
+                <w:sz w:val="18"/>
+                <w:szCs w:val="18"/>
+                <w:lang w:val="en-IN"/>
+              </w:rPr>
+            </w:pPr>
+            <w:r>
+              <w:rPr>
+                <w:sz w:val="18"/>
+                <w:szCs w:val="18"/>
+                <w:lang w:val="en-IN"/>
+              </w:rPr>
+              <w:t>Pre-condition</w:t>
+            </w:r>
+            <w:r>
+              <w:rPr>
+                <w:sz w:val="18"/>
+                <w:szCs w:val="18"/>
                 <w:lang w:val="en-IN"/>
               </w:rPr>
               <w:t>: User should be logged in and it is on Medical Records module</w:t>
             </w:r>
             <w:r>
               <w:rPr>
+                <w:sz w:val="18"/>
+                <w:szCs w:val="18"/>
                 <w:lang w:val="en-IN"/>
               </w:rPr>
               <w:br/>
@@ -1939,17 +2121,23 @@
           <w:p>
             <w:pPr>
               <w:rPr>
-                <w:lang w:val="en-IN"/>
-              </w:rPr>
-            </w:pPr>
-            <w:r>
-              <w:rPr>
+                <w:sz w:val="18"/>
+                <w:szCs w:val="18"/>
+                <w:lang w:val="en-IN"/>
+              </w:rPr>
+            </w:pPr>
+            <w:r>
+              <w:rPr>
+                <w:sz w:val="18"/>
+                <w:szCs w:val="18"/>
                 <w:lang w:val="en-IN"/>
               </w:rPr>
               <w:t xml:space="preserve">All sub-modules should be displayed correctly. </w:t>
             </w:r>
             <w:r>
               <w:rPr>
+                <w:sz w:val="18"/>
+                <w:szCs w:val="18"/>
                 <w:lang w:val="en-IN"/>
               </w:rPr>
               <w:br/>
@@ -1972,6 +2160,8 @@
               <w:rPr>
                 <w:b/>
                 <w:bCs/>
+                <w:sz w:val="18"/>
+                <w:szCs w:val="18"/>
                 <w:lang w:val="en-IN"/>
               </w:rPr>
             </w:pPr>
@@ -1979,6 +2169,8 @@
               <w:rPr>
                 <w:b/>
                 <w:bCs/>
+                <w:sz w:val="18"/>
+                <w:szCs w:val="18"/>
                 <w:lang w:val="en-IN"/>
               </w:rPr>
               <w:t>3</w:t>
@@ -1993,11 +2185,15 @@
           <w:p>
             <w:pPr>
               <w:rPr>
-                <w:lang w:val="en-IN"/>
-              </w:rPr>
-            </w:pPr>
-            <w:r>
-              <w:rPr>
+                <w:sz w:val="18"/>
+                <w:szCs w:val="18"/>
+                <w:lang w:val="en-IN"/>
+              </w:rPr>
+            </w:pPr>
+            <w:r>
+              <w:rPr>
+                <w:sz w:val="18"/>
+                <w:szCs w:val="18"/>
                 <w:lang w:val="en-IN"/>
               </w:rPr>
               <w:t>Verify URL of the Medical Records module</w:t>
@@ -2012,25 +2208,31 @@
           <w:p>
             <w:pPr>
               <w:rPr>
-                <w:lang w:val="en-IN"/>
-              </w:rPr>
-            </w:pPr>
-            <w:proofErr w:type="spellStart"/>
-            <w:r>
-              <w:rPr>
-                <w:lang w:val="en-IN"/>
-              </w:rPr>
-              <w:t>Pre condition</w:t>
-            </w:r>
-            <w:proofErr w:type="spellEnd"/>
-            <w:r>
-              <w:rPr>
+                <w:sz w:val="18"/>
+                <w:szCs w:val="18"/>
+                <w:lang w:val="en-IN"/>
+              </w:rPr>
+            </w:pPr>
+            <w:r>
+              <w:rPr>
+                <w:sz w:val="18"/>
+                <w:szCs w:val="18"/>
+                <w:lang w:val="en-IN"/>
+              </w:rPr>
+              <w:t>Pre-condition</w:t>
+            </w:r>
+            <w:r>
+              <w:rPr>
+                <w:sz w:val="18"/>
+                <w:szCs w:val="18"/>
                 <w:lang w:val="en-IN"/>
               </w:rPr>
               <w:t xml:space="preserve">: User should be logged in </w:t>
             </w:r>
             <w:r>
               <w:rPr>
+                <w:sz w:val="18"/>
+                <w:szCs w:val="18"/>
                 <w:lang w:val="en-IN"/>
               </w:rPr>
               <w:br/>
@@ -2046,25 +2248,31 @@
           <w:p>
             <w:pPr>
               <w:rPr>
-                <w:lang w:val="en-IN"/>
-              </w:rPr>
-            </w:pPr>
-            <w:r>
-              <w:rPr>
+                <w:sz w:val="18"/>
+                <w:szCs w:val="18"/>
+                <w:lang w:val="en-IN"/>
+              </w:rPr>
+            </w:pPr>
+            <w:r>
+              <w:rPr>
+                <w:sz w:val="18"/>
+                <w:szCs w:val="18"/>
                 <w:lang w:val="en-IN"/>
               </w:rPr>
               <w:t xml:space="preserve">By default </w:t>
             </w:r>
-            <w:proofErr w:type="spellStart"/>
-            <w:r>
-              <w:rPr>
-                <w:lang w:val="en-IN"/>
-              </w:rPr>
-              <w:t>url</w:t>
-            </w:r>
-            <w:proofErr w:type="spellEnd"/>
-            <w:r>
-              <w:rPr>
+            <w:r>
+              <w:rPr>
+                <w:sz w:val="18"/>
+                <w:szCs w:val="18"/>
+                <w:lang w:val="en-IN"/>
+              </w:rPr>
+              <w:t>URL</w:t>
+            </w:r>
+            <w:r>
+              <w:rPr>
+                <w:sz w:val="18"/>
+                <w:szCs w:val="18"/>
                 <w:lang w:val="en-IN"/>
               </w:rPr>
               <w:t xml:space="preserve"> will open MR Inpatient List module</w:t>
@@ -2086,6 +2294,8 @@
               <w:rPr>
                 <w:b/>
                 <w:bCs/>
+                <w:sz w:val="18"/>
+                <w:szCs w:val="18"/>
                 <w:lang w:val="en-IN"/>
               </w:rPr>
             </w:pPr>
@@ -2093,6 +2303,8 @@
               <w:rPr>
                 <w:b/>
                 <w:bCs/>
+                <w:sz w:val="18"/>
+                <w:szCs w:val="18"/>
                 <w:lang w:val="en-IN"/>
               </w:rPr>
               <w:lastRenderedPageBreak/>
@@ -2108,11 +2320,15 @@
           <w:p>
             <w:pPr>
               <w:rPr>
-                <w:lang w:val="en-IN"/>
-              </w:rPr>
-            </w:pPr>
-            <w:r>
-              <w:rPr>
+                <w:sz w:val="18"/>
+                <w:szCs w:val="18"/>
+                <w:lang w:val="en-IN"/>
+              </w:rPr>
+            </w:pPr>
+            <w:r>
+              <w:rPr>
+                <w:sz w:val="18"/>
+                <w:szCs w:val="18"/>
                 <w:lang w:val="en-IN"/>
               </w:rPr>
               <w:t>Verify the presence of MR Outpatient section in Medical Records module with all fields</w:t>
@@ -2127,25 +2343,31 @@
           <w:p>
             <w:pPr>
               <w:rPr>
-                <w:lang w:val="en-IN"/>
-              </w:rPr>
-            </w:pPr>
-            <w:proofErr w:type="spellStart"/>
-            <w:r>
-              <w:rPr>
-                <w:lang w:val="en-IN"/>
-              </w:rPr>
-              <w:t>Pre condition</w:t>
-            </w:r>
-            <w:proofErr w:type="spellEnd"/>
-            <w:r>
-              <w:rPr>
+                <w:sz w:val="18"/>
+                <w:szCs w:val="18"/>
+                <w:lang w:val="en-IN"/>
+              </w:rPr>
+            </w:pPr>
+            <w:r>
+              <w:rPr>
+                <w:sz w:val="18"/>
+                <w:szCs w:val="18"/>
+                <w:lang w:val="en-IN"/>
+              </w:rPr>
+              <w:t>Pre-condition</w:t>
+            </w:r>
+            <w:r>
+              <w:rPr>
+                <w:sz w:val="18"/>
+                <w:szCs w:val="18"/>
                 <w:lang w:val="en-IN"/>
               </w:rPr>
               <w:t>: User should be logged in and it is on Medical Records module</w:t>
             </w:r>
             <w:r>
               <w:rPr>
+                <w:sz w:val="18"/>
+                <w:szCs w:val="18"/>
                 <w:lang w:val="en-IN"/>
               </w:rPr>
               <w:br/>
@@ -2153,6 +2375,8 @@
             </w:r>
             <w:r>
               <w:rPr>
+                <w:sz w:val="18"/>
+                <w:szCs w:val="18"/>
                 <w:lang w:val="en-IN"/>
               </w:rPr>
               <w:br/>
@@ -2168,17 +2392,23 @@
           <w:p>
             <w:pPr>
               <w:rPr>
-                <w:lang w:val="en-IN"/>
-              </w:rPr>
-            </w:pPr>
-            <w:r>
-              <w:rPr>
+                <w:sz w:val="18"/>
+                <w:szCs w:val="18"/>
+                <w:lang w:val="en-IN"/>
+              </w:rPr>
+            </w:pPr>
+            <w:r>
+              <w:rPr>
+                <w:sz w:val="18"/>
+                <w:szCs w:val="18"/>
                 <w:lang w:val="en-IN"/>
               </w:rPr>
               <w:t xml:space="preserve">MR Outpatient section in Medical Records should be present </w:t>
             </w:r>
             <w:r>
               <w:rPr>
+                <w:sz w:val="18"/>
+                <w:szCs w:val="18"/>
                 <w:lang w:val="en-IN"/>
               </w:rPr>
               <w:br/>
@@ -2186,27 +2416,33 @@
             </w:r>
             <w:r>
               <w:rPr>
+                <w:sz w:val="18"/>
+                <w:szCs w:val="18"/>
                 <w:lang w:val="en-IN"/>
               </w:rPr>
               <w:br/>
               <w:t xml:space="preserve">1. Buttons: First, Previous, Next, </w:t>
             </w:r>
-            <w:proofErr w:type="spellStart"/>
-            <w:r>
-              <w:rPr>
-                <w:lang w:val="en-IN"/>
-              </w:rPr>
-              <w:t>Last,Add</w:t>
-            </w:r>
-            <w:proofErr w:type="spellEnd"/>
-            <w:r>
-              <w:rPr>
+            <w:r>
+              <w:rPr>
+                <w:sz w:val="18"/>
+                <w:szCs w:val="18"/>
+                <w:lang w:val="en-IN"/>
+              </w:rPr>
+              <w:t>Last, Add</w:t>
+            </w:r>
+            <w:r>
+              <w:rPr>
+                <w:sz w:val="18"/>
+                <w:szCs w:val="18"/>
                 <w:lang w:val="en-IN"/>
               </w:rPr>
               <w:t xml:space="preserve"> Final Diagnosis, Edit Final Diagnosis</w:t>
             </w:r>
             <w:r>
               <w:rPr>
+                <w:sz w:val="18"/>
+                <w:szCs w:val="18"/>
                 <w:lang w:val="en-IN"/>
               </w:rPr>
               <w:br/>
@@ -2214,6 +2450,8 @@
             </w:r>
             <w:r>
               <w:rPr>
+                <w:sz w:val="18"/>
+                <w:szCs w:val="18"/>
                 <w:lang w:val="en-IN"/>
               </w:rPr>
               <w:br/>
@@ -2221,6 +2459,8 @@
             </w:r>
             <w:r>
               <w:rPr>
+                <w:sz w:val="18"/>
+                <w:szCs w:val="18"/>
                 <w:lang w:val="en-IN"/>
               </w:rPr>
               <w:br/>
@@ -2228,6 +2468,8 @@
             </w:r>
             <w:r>
               <w:rPr>
+                <w:sz w:val="18"/>
+                <w:szCs w:val="18"/>
                 <w:lang w:val="en-IN"/>
               </w:rPr>
               <w:br/>
@@ -2235,6 +2477,8 @@
             </w:r>
             <w:r>
               <w:rPr>
+                <w:sz w:val="18"/>
+                <w:szCs w:val="18"/>
                 <w:lang w:val="en-IN"/>
               </w:rPr>
               <w:br/>
@@ -2257,6 +2501,8 @@
               <w:rPr>
                 <w:b/>
                 <w:bCs/>
+                <w:sz w:val="18"/>
+                <w:szCs w:val="18"/>
                 <w:lang w:val="en-IN"/>
               </w:rPr>
             </w:pPr>
@@ -2264,6 +2510,8 @@
               <w:rPr>
                 <w:b/>
                 <w:bCs/>
+                <w:sz w:val="18"/>
+                <w:szCs w:val="18"/>
                 <w:lang w:val="en-IN"/>
               </w:rPr>
               <w:t>5</w:t>
@@ -2278,11 +2526,15 @@
           <w:p>
             <w:pPr>
               <w:rPr>
-                <w:lang w:val="en-IN"/>
-              </w:rPr>
-            </w:pPr>
-            <w:r>
-              <w:rPr>
+                <w:sz w:val="18"/>
+                <w:szCs w:val="18"/>
+                <w:lang w:val="en-IN"/>
+              </w:rPr>
+            </w:pPr>
+            <w:r>
+              <w:rPr>
+                <w:sz w:val="18"/>
+                <w:szCs w:val="18"/>
                 <w:lang w:val="en-IN"/>
               </w:rPr>
               <w:t>Verify to navigate on another sub module after open the MR Outpatient section</w:t>
@@ -2297,25 +2549,31 @@
           <w:p>
             <w:pPr>
               <w:rPr>
-                <w:lang w:val="en-IN"/>
-              </w:rPr>
-            </w:pPr>
-            <w:proofErr w:type="spellStart"/>
-            <w:r>
-              <w:rPr>
-                <w:lang w:val="en-IN"/>
-              </w:rPr>
-              <w:t>Pre condition</w:t>
-            </w:r>
-            <w:proofErr w:type="spellEnd"/>
-            <w:r>
-              <w:rPr>
+                <w:sz w:val="18"/>
+                <w:szCs w:val="18"/>
+                <w:lang w:val="en-IN"/>
+              </w:rPr>
+            </w:pPr>
+            <w:r>
+              <w:rPr>
+                <w:sz w:val="18"/>
+                <w:szCs w:val="18"/>
+                <w:lang w:val="en-IN"/>
+              </w:rPr>
+              <w:t>Pre-condition</w:t>
+            </w:r>
+            <w:r>
+              <w:rPr>
+                <w:sz w:val="18"/>
+                <w:szCs w:val="18"/>
                 <w:lang w:val="en-IN"/>
               </w:rPr>
               <w:t>: User should be logged in and it is on Medical Records module</w:t>
             </w:r>
             <w:r>
               <w:rPr>
+                <w:sz w:val="18"/>
+                <w:szCs w:val="18"/>
                 <w:lang w:val="en-IN"/>
               </w:rPr>
               <w:br/>
@@ -2323,6 +2581,8 @@
             </w:r>
             <w:r>
               <w:rPr>
+                <w:sz w:val="18"/>
+                <w:szCs w:val="18"/>
                 <w:lang w:val="en-IN"/>
               </w:rPr>
               <w:br/>
@@ -2330,6 +2590,8 @@
             </w:r>
             <w:r>
               <w:rPr>
+                <w:sz w:val="18"/>
+                <w:szCs w:val="18"/>
                 <w:lang w:val="en-IN"/>
               </w:rPr>
               <w:br/>
@@ -2337,6 +2599,8 @@
             </w:r>
             <w:r>
               <w:rPr>
+                <w:sz w:val="18"/>
+                <w:szCs w:val="18"/>
                 <w:lang w:val="en-IN"/>
               </w:rPr>
               <w:br/>
@@ -2344,6 +2608,8 @@
             </w:r>
             <w:r>
               <w:rPr>
+                <w:sz w:val="18"/>
+                <w:szCs w:val="18"/>
                 <w:lang w:val="en-IN"/>
               </w:rPr>
               <w:br/>
@@ -2351,6 +2617,8 @@
             </w:r>
             <w:r>
               <w:rPr>
+                <w:sz w:val="18"/>
+                <w:szCs w:val="18"/>
                 <w:lang w:val="en-IN"/>
               </w:rPr>
               <w:br/>
@@ -2359,6 +2627,8 @@
             <w:proofErr w:type="spellStart"/>
             <w:r>
               <w:rPr>
+                <w:sz w:val="18"/>
+                <w:szCs w:val="18"/>
                 <w:lang w:val="en-IN"/>
               </w:rPr>
               <w:t>Clcik</w:t>
@@ -2366,6 +2636,8 @@
             <w:proofErr w:type="spellEnd"/>
             <w:r>
               <w:rPr>
+                <w:sz w:val="18"/>
+                <w:szCs w:val="18"/>
                 <w:lang w:val="en-IN"/>
               </w:rPr>
               <w:t xml:space="preserve"> on the MR Inpatient List</w:t>
@@ -2380,11 +2652,15 @@
           <w:p>
             <w:pPr>
               <w:rPr>
-                <w:lang w:val="en-IN"/>
-              </w:rPr>
-            </w:pPr>
-            <w:r>
-              <w:rPr>
+                <w:sz w:val="18"/>
+                <w:szCs w:val="18"/>
+                <w:lang w:val="en-IN"/>
+              </w:rPr>
+            </w:pPr>
+            <w:r>
+              <w:rPr>
+                <w:sz w:val="18"/>
+                <w:szCs w:val="18"/>
                 <w:lang w:val="en-IN"/>
               </w:rPr>
               <w:t>User should navigate to the all section from the MR Outpatient section and should navigate back to MR Outpatient section</w:t>
@@ -2406,6 +2682,8 @@
               <w:rPr>
                 <w:b/>
                 <w:bCs/>
+                <w:sz w:val="18"/>
+                <w:szCs w:val="18"/>
                 <w:lang w:val="en-IN"/>
               </w:rPr>
             </w:pPr>
@@ -2413,6 +2691,8 @@
               <w:rPr>
                 <w:b/>
                 <w:bCs/>
+                <w:sz w:val="18"/>
+                <w:szCs w:val="18"/>
                 <w:lang w:val="en-IN"/>
               </w:rPr>
               <w:t>6</w:t>
@@ -2427,11 +2707,15 @@
           <w:p>
             <w:pPr>
               <w:rPr>
-                <w:lang w:val="en-IN"/>
-              </w:rPr>
-            </w:pPr>
-            <w:r>
-              <w:rPr>
+                <w:sz w:val="18"/>
+                <w:szCs w:val="18"/>
+                <w:lang w:val="en-IN"/>
+              </w:rPr>
+            </w:pPr>
+            <w:r>
+              <w:rPr>
+                <w:sz w:val="18"/>
+                <w:szCs w:val="18"/>
                 <w:lang w:val="en-IN"/>
               </w:rPr>
               <w:t>Verify that entering a keyword matching existing records in the search bar returns the corresponding data.</w:t>
@@ -2446,25 +2730,31 @@
           <w:p>
             <w:pPr>
               <w:rPr>
-                <w:lang w:val="en-IN"/>
-              </w:rPr>
-            </w:pPr>
-            <w:proofErr w:type="spellStart"/>
-            <w:r>
-              <w:rPr>
-                <w:lang w:val="en-IN"/>
-              </w:rPr>
-              <w:t>Pre condition</w:t>
-            </w:r>
-            <w:proofErr w:type="spellEnd"/>
-            <w:r>
-              <w:rPr>
+                <w:sz w:val="18"/>
+                <w:szCs w:val="18"/>
+                <w:lang w:val="en-IN"/>
+              </w:rPr>
+            </w:pPr>
+            <w:r>
+              <w:rPr>
+                <w:sz w:val="18"/>
+                <w:szCs w:val="18"/>
+                <w:lang w:val="en-IN"/>
+              </w:rPr>
+              <w:t>Pre-condition</w:t>
+            </w:r>
+            <w:r>
+              <w:rPr>
+                <w:sz w:val="18"/>
+                <w:szCs w:val="18"/>
                 <w:lang w:val="en-IN"/>
               </w:rPr>
               <w:t>: User should be logged in and it is on MR Outpatient section</w:t>
             </w:r>
             <w:r>
               <w:rPr>
+                <w:sz w:val="18"/>
+                <w:szCs w:val="18"/>
                 <w:lang w:val="en-IN"/>
               </w:rPr>
               <w:br/>
@@ -2480,11 +2770,15 @@
           <w:p>
             <w:pPr>
               <w:rPr>
-                <w:lang w:val="en-IN"/>
-              </w:rPr>
-            </w:pPr>
-            <w:r>
-              <w:rPr>
+                <w:sz w:val="18"/>
+                <w:szCs w:val="18"/>
+                <w:lang w:val="en-IN"/>
+              </w:rPr>
+            </w:pPr>
+            <w:r>
+              <w:rPr>
+                <w:sz w:val="18"/>
+                <w:szCs w:val="18"/>
                 <w:lang w:val="en-IN"/>
               </w:rPr>
               <w:t>Data should be present for the search, and the 'Gender' column should contain only patients in the "Female" category.</w:t>
@@ -2506,6 +2800,8 @@
               <w:rPr>
                 <w:b/>
                 <w:bCs/>
+                <w:sz w:val="18"/>
+                <w:szCs w:val="18"/>
                 <w:lang w:val="en-IN"/>
               </w:rPr>
             </w:pPr>
@@ -2513,6 +2809,8 @@
               <w:rPr>
                 <w:b/>
                 <w:bCs/>
+                <w:sz w:val="18"/>
+                <w:szCs w:val="18"/>
                 <w:lang w:val="en-IN"/>
               </w:rPr>
               <w:t>7</w:t>
@@ -2527,11 +2825,15 @@
           <w:p>
             <w:pPr>
               <w:rPr>
-                <w:lang w:val="en-IN"/>
-              </w:rPr>
-            </w:pPr>
-            <w:r>
-              <w:rPr>
+                <w:sz w:val="18"/>
+                <w:szCs w:val="18"/>
+                <w:lang w:val="en-IN"/>
+              </w:rPr>
+            </w:pPr>
+            <w:r>
+              <w:rPr>
+                <w:sz w:val="18"/>
+                <w:szCs w:val="18"/>
                 <w:lang w:val="en-IN"/>
               </w:rPr>
               <w:t>Verify to search the data by apply the date filter</w:t>
@@ -2546,25 +2848,31 @@
           <w:p>
             <w:pPr>
               <w:rPr>
-                <w:lang w:val="en-IN"/>
-              </w:rPr>
-            </w:pPr>
-            <w:proofErr w:type="spellStart"/>
-            <w:r>
-              <w:rPr>
-                <w:lang w:val="en-IN"/>
-              </w:rPr>
-              <w:t>Pre condition</w:t>
-            </w:r>
-            <w:proofErr w:type="spellEnd"/>
-            <w:r>
-              <w:rPr>
+                <w:sz w:val="18"/>
+                <w:szCs w:val="18"/>
+                <w:lang w:val="en-IN"/>
+              </w:rPr>
+            </w:pPr>
+            <w:r>
+              <w:rPr>
+                <w:sz w:val="18"/>
+                <w:szCs w:val="18"/>
+                <w:lang w:val="en-IN"/>
+              </w:rPr>
+              <w:t>Pre-condition</w:t>
+            </w:r>
+            <w:r>
+              <w:rPr>
+                <w:sz w:val="18"/>
+                <w:szCs w:val="18"/>
                 <w:lang w:val="en-IN"/>
               </w:rPr>
               <w:t xml:space="preserve">: User should be logged in and it is on MR Outpatient section </w:t>
             </w:r>
             <w:r>
               <w:rPr>
+                <w:sz w:val="18"/>
+                <w:szCs w:val="18"/>
                 <w:lang w:val="en-IN"/>
               </w:rPr>
               <w:br/>
@@ -2572,6 +2880,8 @@
             </w:r>
             <w:r>
               <w:rPr>
+                <w:sz w:val="18"/>
+                <w:szCs w:val="18"/>
                 <w:lang w:val="en-IN"/>
               </w:rPr>
               <w:br/>
@@ -2579,6 +2889,8 @@
             </w:r>
             <w:r>
               <w:rPr>
+                <w:sz w:val="18"/>
+                <w:szCs w:val="18"/>
                 <w:lang w:val="en-IN"/>
               </w:rPr>
               <w:br/>
@@ -2586,6 +2898,8 @@
             </w:r>
             <w:r>
               <w:rPr>
+                <w:sz w:val="18"/>
+                <w:szCs w:val="18"/>
                 <w:lang w:val="en-IN"/>
               </w:rPr>
               <w:br/>
@@ -2593,6 +2907,8 @@
             </w:r>
             <w:r>
               <w:rPr>
+                <w:sz w:val="18"/>
+                <w:szCs w:val="18"/>
                 <w:lang w:val="en-IN"/>
               </w:rPr>
               <w:br/>
@@ -2608,32 +2924,40 @@
           <w:p>
             <w:pPr>
               <w:rPr>
-                <w:lang w:val="en-IN"/>
-              </w:rPr>
-            </w:pPr>
-            <w:r>
-              <w:rPr>
+                <w:sz w:val="18"/>
+                <w:szCs w:val="18"/>
+                <w:lang w:val="en-IN"/>
+              </w:rPr>
+            </w:pPr>
+            <w:r>
+              <w:rPr>
+                <w:sz w:val="18"/>
+                <w:szCs w:val="18"/>
                 <w:lang w:val="en-IN"/>
               </w:rPr>
               <w:t xml:space="preserve">Data should be present as per the selected date range </w:t>
             </w:r>
             <w:r>
               <w:rPr>
+                <w:sz w:val="18"/>
+                <w:szCs w:val="18"/>
                 <w:lang w:val="en-IN"/>
               </w:rPr>
               <w:br/>
               <w:t xml:space="preserve">The 'Appointment Date' column date must fall within the </w:t>
             </w:r>
-            <w:proofErr w:type="spellStart"/>
-            <w:r>
-              <w:rPr>
-                <w:lang w:val="en-IN"/>
-              </w:rPr>
-              <w:t>selecetd</w:t>
-            </w:r>
-            <w:proofErr w:type="spellEnd"/>
-            <w:r>
-              <w:rPr>
+            <w:r>
+              <w:rPr>
+                <w:sz w:val="18"/>
+                <w:szCs w:val="18"/>
+                <w:lang w:val="en-IN"/>
+              </w:rPr>
+              <w:t>selected</w:t>
+            </w:r>
+            <w:r>
+              <w:rPr>
+                <w:sz w:val="18"/>
+                <w:szCs w:val="18"/>
                 <w:lang w:val="en-IN"/>
               </w:rPr>
               <w:t xml:space="preserve"> date.</w:t>
@@ -2655,6 +2979,8 @@
               <w:rPr>
                 <w:b/>
                 <w:bCs/>
+                <w:sz w:val="18"/>
+                <w:szCs w:val="18"/>
                 <w:lang w:val="en-IN"/>
               </w:rPr>
             </w:pPr>
@@ -2662,6 +2988,8 @@
               <w:rPr>
                 <w:b/>
                 <w:bCs/>
+                <w:sz w:val="18"/>
+                <w:szCs w:val="18"/>
                 <w:lang w:val="en-IN"/>
               </w:rPr>
               <w:t>8</w:t>
@@ -2676,11 +3004,15 @@
           <w:p>
             <w:pPr>
               <w:rPr>
-                <w:lang w:val="en-IN"/>
-              </w:rPr>
-            </w:pPr>
-            <w:r>
-              <w:rPr>
+                <w:sz w:val="18"/>
+                <w:szCs w:val="18"/>
+                <w:lang w:val="en-IN"/>
+              </w:rPr>
+            </w:pPr>
+            <w:r>
+              <w:rPr>
+                <w:sz w:val="18"/>
+                <w:szCs w:val="18"/>
                 <w:lang w:val="en-IN"/>
               </w:rPr>
               <w:t>Verify to data range by select "one week" option from drop down</w:t>
@@ -2695,25 +3027,31 @@
           <w:p>
             <w:pPr>
               <w:rPr>
-                <w:lang w:val="en-IN"/>
-              </w:rPr>
-            </w:pPr>
-            <w:proofErr w:type="spellStart"/>
-            <w:r>
-              <w:rPr>
-                <w:lang w:val="en-IN"/>
-              </w:rPr>
-              <w:t>Pre condition</w:t>
-            </w:r>
-            <w:proofErr w:type="spellEnd"/>
-            <w:r>
-              <w:rPr>
+                <w:sz w:val="18"/>
+                <w:szCs w:val="18"/>
+                <w:lang w:val="en-IN"/>
+              </w:rPr>
+            </w:pPr>
+            <w:r>
+              <w:rPr>
+                <w:sz w:val="18"/>
+                <w:szCs w:val="18"/>
+                <w:lang w:val="en-IN"/>
+              </w:rPr>
+              <w:t>Pre-condition</w:t>
+            </w:r>
+            <w:r>
+              <w:rPr>
+                <w:sz w:val="18"/>
+                <w:szCs w:val="18"/>
                 <w:lang w:val="en-IN"/>
               </w:rPr>
               <w:t xml:space="preserve">: User should be logged in and it is on MR Outpatient section </w:t>
             </w:r>
             <w:r>
               <w:rPr>
+                <w:sz w:val="18"/>
+                <w:szCs w:val="18"/>
                 <w:lang w:val="en-IN"/>
               </w:rPr>
               <w:br/>
@@ -2721,6 +3059,8 @@
             </w:r>
             <w:r>
               <w:rPr>
+                <w:sz w:val="18"/>
+                <w:szCs w:val="18"/>
                 <w:lang w:val="en-IN"/>
               </w:rPr>
               <w:br/>
@@ -2728,6 +3068,8 @@
             </w:r>
             <w:r>
               <w:rPr>
+                <w:sz w:val="18"/>
+                <w:szCs w:val="18"/>
                 <w:lang w:val="en-IN"/>
               </w:rPr>
               <w:br/>
@@ -2743,17 +3085,23 @@
           <w:p>
             <w:pPr>
               <w:rPr>
-                <w:lang w:val="en-IN"/>
-              </w:rPr>
-            </w:pPr>
-            <w:r>
-              <w:rPr>
+                <w:sz w:val="18"/>
+                <w:szCs w:val="18"/>
+                <w:lang w:val="en-IN"/>
+              </w:rPr>
+            </w:pPr>
+            <w:r>
+              <w:rPr>
+                <w:sz w:val="18"/>
+                <w:szCs w:val="18"/>
                 <w:lang w:val="en-IN"/>
               </w:rPr>
               <w:t>Data should be present as per the selected date range using dropdown</w:t>
             </w:r>
             <w:r>
               <w:rPr>
+                <w:sz w:val="18"/>
+                <w:szCs w:val="18"/>
                 <w:lang w:val="en-IN"/>
               </w:rPr>
               <w:br/>
@@ -2776,6 +3124,8 @@
               <w:rPr>
                 <w:b/>
                 <w:bCs/>
+                <w:sz w:val="18"/>
+                <w:szCs w:val="18"/>
                 <w:lang w:val="en-IN"/>
               </w:rPr>
             </w:pPr>
@@ -2783,6 +3133,8 @@
               <w:rPr>
                 <w:b/>
                 <w:bCs/>
+                <w:sz w:val="18"/>
+                <w:szCs w:val="18"/>
                 <w:lang w:val="en-IN"/>
               </w:rPr>
               <w:t>9</w:t>
@@ -2797,11 +3149,15 @@
           <w:p>
             <w:pPr>
               <w:rPr>
-                <w:lang w:val="en-IN"/>
-              </w:rPr>
-            </w:pPr>
-            <w:r>
-              <w:rPr>
+                <w:sz w:val="18"/>
+                <w:szCs w:val="18"/>
+                <w:lang w:val="en-IN"/>
+              </w:rPr>
+            </w:pPr>
+            <w:r>
+              <w:rPr>
+                <w:sz w:val="18"/>
+                <w:szCs w:val="18"/>
                 <w:lang w:val="en-IN"/>
               </w:rPr>
               <w:t>Verify the presence of "Doctor filter" drop down by selecting "</w:t>
@@ -2809,6 +3165,8 @@
             <w:proofErr w:type="spellStart"/>
             <w:r>
               <w:rPr>
+                <w:sz w:val="18"/>
+                <w:szCs w:val="18"/>
                 <w:lang w:val="en-IN"/>
               </w:rPr>
               <w:t>Dr.</w:t>
@@ -2816,6 +3174,8 @@
             <w:proofErr w:type="spellEnd"/>
             <w:r>
               <w:rPr>
+                <w:sz w:val="18"/>
+                <w:szCs w:val="18"/>
                 <w:lang w:val="en-IN"/>
               </w:rPr>
               <w:t xml:space="preserve"> ALEX OKELLO ONYIEGO" option</w:t>
@@ -2830,67 +3190,75 @@
           <w:p>
             <w:pPr>
               <w:rPr>
-                <w:lang w:val="en-IN"/>
-              </w:rPr>
-            </w:pPr>
-            <w:proofErr w:type="spellStart"/>
-            <w:r>
-              <w:rPr>
-                <w:lang w:val="en-IN"/>
-              </w:rPr>
-              <w:t>Pre condition</w:t>
-            </w:r>
-            <w:proofErr w:type="spellEnd"/>
-            <w:r>
-              <w:rPr>
+                <w:sz w:val="18"/>
+                <w:szCs w:val="18"/>
+                <w:lang w:val="en-IN"/>
+              </w:rPr>
+            </w:pPr>
+            <w:r>
+              <w:rPr>
+                <w:sz w:val="18"/>
+                <w:szCs w:val="18"/>
+                <w:lang w:val="en-IN"/>
+              </w:rPr>
+              <w:t>Pre-condition</w:t>
+            </w:r>
+            <w:r>
+              <w:rPr>
+                <w:sz w:val="18"/>
+                <w:szCs w:val="18"/>
                 <w:lang w:val="en-IN"/>
               </w:rPr>
               <w:t>: User should be logged in and it is on Medical Records module</w:t>
             </w:r>
             <w:r>
               <w:rPr>
+                <w:sz w:val="18"/>
+                <w:szCs w:val="18"/>
                 <w:lang w:val="en-IN"/>
               </w:rPr>
               <w:br/>
               <w:t xml:space="preserve">1. </w:t>
             </w:r>
+            <w:r>
+              <w:rPr>
+                <w:sz w:val="18"/>
+                <w:szCs w:val="18"/>
+                <w:lang w:val="en-IN"/>
+              </w:rPr>
+              <w:t>Navigate</w:t>
+            </w:r>
+            <w:r>
+              <w:rPr>
+                <w:sz w:val="18"/>
+                <w:szCs w:val="18"/>
+                <w:lang w:val="en-IN"/>
+              </w:rPr>
+              <w:t xml:space="preserve"> to MR Outpatient sub-module</w:t>
+            </w:r>
+            <w:r>
+              <w:rPr>
+                <w:sz w:val="18"/>
+                <w:szCs w:val="18"/>
+                <w:lang w:val="en-IN"/>
+              </w:rPr>
+              <w:br/>
+              <w:t>2. Select "</w:t>
+            </w:r>
             <w:proofErr w:type="spellStart"/>
             <w:r>
               <w:rPr>
-                <w:lang w:val="en-IN"/>
-              </w:rPr>
-              <w:t>Naviaget</w:t>
+                <w:sz w:val="18"/>
+                <w:szCs w:val="18"/>
+                <w:lang w:val="en-IN"/>
+              </w:rPr>
+              <w:t>Dr.</w:t>
             </w:r>
             <w:proofErr w:type="spellEnd"/>
             <w:r>
               <w:rPr>
-                <w:lang w:val="en-IN"/>
-              </w:rPr>
-              <w:t xml:space="preserve"> to MR Outpatient sub-module</w:t>
-            </w:r>
-            <w:r>
-              <w:rPr>
-                <w:lang w:val="en-IN"/>
-              </w:rPr>
-              <w:br/>
-            </w:r>
-            <w:r>
-              <w:rPr>
-                <w:lang w:val="en-IN"/>
-              </w:rPr>
-              <w:lastRenderedPageBreak/>
-              <w:t>2. Select "</w:t>
-            </w:r>
-            <w:proofErr w:type="spellStart"/>
-            <w:r>
-              <w:rPr>
-                <w:lang w:val="en-IN"/>
-              </w:rPr>
-              <w:t>Dr.</w:t>
-            </w:r>
-            <w:proofErr w:type="spellEnd"/>
-            <w:r>
-              <w:rPr>
+                <w:sz w:val="18"/>
+                <w:szCs w:val="18"/>
                 <w:lang w:val="en-IN"/>
               </w:rPr>
               <w:t xml:space="preserve"> ALEX OKELLO ONYIEGO" in doctor filter drop down</w:t>
@@ -2905,33 +3273,40 @@
           <w:p>
             <w:pPr>
               <w:rPr>
-                <w:lang w:val="en-IN"/>
-              </w:rPr>
-            </w:pPr>
-            <w:r>
-              <w:rPr>
-                <w:lang w:val="en-IN"/>
-              </w:rPr>
-              <w:lastRenderedPageBreak/>
+                <w:sz w:val="18"/>
+                <w:szCs w:val="18"/>
+                <w:lang w:val="en-IN"/>
+              </w:rPr>
+            </w:pPr>
+            <w:r>
+              <w:rPr>
+                <w:sz w:val="18"/>
+                <w:szCs w:val="18"/>
+                <w:lang w:val="en-IN"/>
+              </w:rPr>
               <w:t>Data should be present as per the selected doctor from the dropdown</w:t>
             </w:r>
             <w:r>
               <w:rPr>
+                <w:sz w:val="18"/>
+                <w:szCs w:val="18"/>
                 <w:lang w:val="en-IN"/>
               </w:rPr>
               <w:br/>
               <w:t xml:space="preserve">The 'Doctor Name' column only the </w:t>
             </w:r>
-            <w:proofErr w:type="spellStart"/>
-            <w:r>
-              <w:rPr>
-                <w:lang w:val="en-IN"/>
-              </w:rPr>
-              <w:t>selecetd</w:t>
-            </w:r>
-            <w:proofErr w:type="spellEnd"/>
-            <w:r>
-              <w:rPr>
+            <w:r>
+              <w:rPr>
+                <w:sz w:val="18"/>
+                <w:szCs w:val="18"/>
+                <w:lang w:val="en-IN"/>
+              </w:rPr>
+              <w:t>selected</w:t>
+            </w:r>
+            <w:r>
+              <w:rPr>
+                <w:sz w:val="18"/>
+                <w:szCs w:val="18"/>
                 <w:lang w:val="en-IN"/>
               </w:rPr>
               <w:t xml:space="preserve"> doctor name</w:t>
@@ -2953,6 +3328,8 @@
               <w:rPr>
                 <w:b/>
                 <w:bCs/>
+                <w:sz w:val="18"/>
+                <w:szCs w:val="18"/>
                 <w:lang w:val="en-IN"/>
               </w:rPr>
             </w:pPr>
@@ -2960,6 +3337,8 @@
               <w:rPr>
                 <w:b/>
                 <w:bCs/>
+                <w:sz w:val="18"/>
+                <w:szCs w:val="18"/>
                 <w:lang w:val="en-IN"/>
               </w:rPr>
               <w:t>10</w:t>
@@ -2974,11 +3353,15 @@
           <w:p>
             <w:pPr>
               <w:rPr>
-                <w:lang w:val="en-IN"/>
-              </w:rPr>
-            </w:pPr>
-            <w:r>
-              <w:rPr>
+                <w:sz w:val="18"/>
+                <w:szCs w:val="18"/>
+                <w:lang w:val="en-IN"/>
+              </w:rPr>
+            </w:pPr>
+            <w:r>
+              <w:rPr>
+                <w:sz w:val="18"/>
+                <w:szCs w:val="18"/>
                 <w:lang w:val="en-IN"/>
               </w:rPr>
               <w:t>Verify the presence of "Department Filter" drop down by selecting "Cardiology" option</w:t>
@@ -2993,25 +3376,31 @@
           <w:p>
             <w:pPr>
               <w:rPr>
-                <w:lang w:val="en-IN"/>
-              </w:rPr>
-            </w:pPr>
-            <w:proofErr w:type="spellStart"/>
-            <w:r>
-              <w:rPr>
-                <w:lang w:val="en-IN"/>
-              </w:rPr>
-              <w:t>Pre condition</w:t>
-            </w:r>
-            <w:proofErr w:type="spellEnd"/>
-            <w:r>
-              <w:rPr>
+                <w:sz w:val="18"/>
+                <w:szCs w:val="18"/>
+                <w:lang w:val="en-IN"/>
+              </w:rPr>
+            </w:pPr>
+            <w:r>
+              <w:rPr>
+                <w:sz w:val="18"/>
+                <w:szCs w:val="18"/>
+                <w:lang w:val="en-IN"/>
+              </w:rPr>
+              <w:t>Pre-condition</w:t>
+            </w:r>
+            <w:r>
+              <w:rPr>
+                <w:sz w:val="18"/>
+                <w:szCs w:val="18"/>
                 <w:lang w:val="en-IN"/>
               </w:rPr>
               <w:t>: User should be logged in and it is on MR Outpatient section</w:t>
             </w:r>
             <w:r>
               <w:rPr>
+                <w:sz w:val="18"/>
+                <w:szCs w:val="18"/>
                 <w:lang w:val="en-IN"/>
               </w:rPr>
               <w:br/>
@@ -3027,32 +3416,40 @@
           <w:p>
             <w:pPr>
               <w:rPr>
-                <w:lang w:val="en-IN"/>
-              </w:rPr>
-            </w:pPr>
-            <w:r>
-              <w:rPr>
+                <w:sz w:val="18"/>
+                <w:szCs w:val="18"/>
+                <w:lang w:val="en-IN"/>
+              </w:rPr>
+            </w:pPr>
+            <w:r>
+              <w:rPr>
+                <w:sz w:val="18"/>
+                <w:szCs w:val="18"/>
                 <w:lang w:val="en-IN"/>
               </w:rPr>
               <w:t>Data should be present as per the selected department from the dropdown</w:t>
             </w:r>
             <w:r>
               <w:rPr>
+                <w:sz w:val="18"/>
+                <w:szCs w:val="18"/>
                 <w:lang w:val="en-IN"/>
               </w:rPr>
               <w:br/>
               <w:t xml:space="preserve">The 'Department" column only the </w:t>
             </w:r>
-            <w:proofErr w:type="spellStart"/>
-            <w:r>
-              <w:rPr>
-                <w:lang w:val="en-IN"/>
-              </w:rPr>
-              <w:t>selecetd</w:t>
-            </w:r>
-            <w:proofErr w:type="spellEnd"/>
-            <w:r>
-              <w:rPr>
+            <w:r>
+              <w:rPr>
+                <w:sz w:val="18"/>
+                <w:szCs w:val="18"/>
+                <w:lang w:val="en-IN"/>
+              </w:rPr>
+              <w:t>selected</w:t>
+            </w:r>
+            <w:r>
+              <w:rPr>
+                <w:sz w:val="18"/>
+                <w:szCs w:val="18"/>
                 <w:lang w:val="en-IN"/>
               </w:rPr>
               <w:t xml:space="preserve"> department</w:t>
@@ -3074,6 +3471,8 @@
               <w:rPr>
                 <w:b/>
                 <w:bCs/>
+                <w:sz w:val="18"/>
+                <w:szCs w:val="18"/>
                 <w:lang w:val="en-IN"/>
               </w:rPr>
             </w:pPr>
@@ -3081,8 +3480,11 @@
               <w:rPr>
                 <w:b/>
                 <w:bCs/>
-                <w:lang w:val="en-IN"/>
-              </w:rPr>
+                <w:sz w:val="18"/>
+                <w:szCs w:val="18"/>
+                <w:lang w:val="en-IN"/>
+              </w:rPr>
+              <w:lastRenderedPageBreak/>
               <w:t>11</w:t>
             </w:r>
           </w:p>
@@ -3095,11 +3497,15 @@
           <w:p>
             <w:pPr>
               <w:rPr>
-                <w:lang w:val="en-IN"/>
-              </w:rPr>
-            </w:pPr>
-            <w:r>
-              <w:rPr>
+                <w:sz w:val="18"/>
+                <w:szCs w:val="18"/>
+                <w:lang w:val="en-IN"/>
+              </w:rPr>
+            </w:pPr>
+            <w:r>
+              <w:rPr>
+                <w:sz w:val="18"/>
+                <w:szCs w:val="18"/>
                 <w:lang w:val="en-IN"/>
               </w:rPr>
               <w:t>Verify the functionality of "Next" page navigator</w:t>
@@ -3114,17 +3520,23 @@
           <w:p>
             <w:pPr>
               <w:rPr>
-                <w:lang w:val="en-IN"/>
-              </w:rPr>
-            </w:pPr>
-            <w:r>
-              <w:rPr>
+                <w:sz w:val="18"/>
+                <w:szCs w:val="18"/>
+                <w:lang w:val="en-IN"/>
+              </w:rPr>
+            </w:pPr>
+            <w:r>
+              <w:rPr>
+                <w:sz w:val="18"/>
+                <w:szCs w:val="18"/>
                 <w:lang w:val="en-IN"/>
               </w:rPr>
               <w:t xml:space="preserve">Pre-condition: user should be logged in </w:t>
             </w:r>
             <w:r>
               <w:rPr>
+                <w:sz w:val="18"/>
+                <w:szCs w:val="18"/>
                 <w:lang w:val="en-IN"/>
               </w:rPr>
               <w:br/>
@@ -3132,6 +3544,8 @@
             </w:r>
             <w:r>
               <w:rPr>
+                <w:sz w:val="18"/>
+                <w:szCs w:val="18"/>
                 <w:lang w:val="en-IN"/>
               </w:rPr>
               <w:br/>
@@ -3139,6 +3553,8 @@
             </w:r>
             <w:r>
               <w:rPr>
+                <w:sz w:val="18"/>
+                <w:szCs w:val="18"/>
                 <w:lang w:val="en-IN"/>
               </w:rPr>
               <w:br/>
@@ -3146,6 +3562,8 @@
             </w:r>
             <w:r>
               <w:rPr>
+                <w:sz w:val="18"/>
+                <w:szCs w:val="18"/>
                 <w:lang w:val="en-IN"/>
               </w:rPr>
               <w:br/>
@@ -3153,27 +3571,33 @@
             </w:r>
             <w:r>
               <w:rPr>
+                <w:sz w:val="18"/>
+                <w:szCs w:val="18"/>
                 <w:lang w:val="en-IN"/>
               </w:rPr>
               <w:br/>
               <w:t xml:space="preserve">5. Scroll all the way to the </w:t>
             </w:r>
-            <w:proofErr w:type="spellStart"/>
-            <w:r>
-              <w:rPr>
-                <w:lang w:val="en-IN"/>
-              </w:rPr>
-              <w:t>botton</w:t>
-            </w:r>
-            <w:proofErr w:type="spellEnd"/>
-            <w:r>
-              <w:rPr>
+            <w:r>
+              <w:rPr>
+                <w:sz w:val="18"/>
+                <w:szCs w:val="18"/>
+                <w:lang w:val="en-IN"/>
+              </w:rPr>
+              <w:t>bottom</w:t>
+            </w:r>
+            <w:r>
+              <w:rPr>
+                <w:sz w:val="18"/>
+                <w:szCs w:val="18"/>
                 <w:lang w:val="en-IN"/>
               </w:rPr>
               <w:t xml:space="preserve"> of the page </w:t>
             </w:r>
             <w:r>
               <w:rPr>
+                <w:sz w:val="18"/>
+                <w:szCs w:val="18"/>
                 <w:lang w:val="en-IN"/>
               </w:rPr>
               <w:br/>
@@ -3189,11 +3613,15 @@
           <w:p>
             <w:pPr>
               <w:rPr>
-                <w:lang w:val="en-IN"/>
-              </w:rPr>
-            </w:pPr>
-            <w:r>
-              <w:rPr>
+                <w:sz w:val="18"/>
+                <w:szCs w:val="18"/>
+                <w:lang w:val="en-IN"/>
+              </w:rPr>
+            </w:pPr>
+            <w:r>
+              <w:rPr>
+                <w:sz w:val="18"/>
+                <w:szCs w:val="18"/>
                 <w:lang w:val="en-IN"/>
               </w:rPr>
               <w:t>the bottom of the newly loaded page displays the text "Page 2 of n".</w:t>
@@ -3215,6 +3643,8 @@
               <w:rPr>
                 <w:b/>
                 <w:bCs/>
+                <w:sz w:val="18"/>
+                <w:szCs w:val="18"/>
                 <w:lang w:val="en-IN"/>
               </w:rPr>
             </w:pPr>
@@ -3222,6 +3652,8 @@
               <w:rPr>
                 <w:b/>
                 <w:bCs/>
+                <w:sz w:val="18"/>
+                <w:szCs w:val="18"/>
                 <w:lang w:val="en-IN"/>
               </w:rPr>
               <w:t>12</w:t>
@@ -3236,11 +3668,15 @@
           <w:p>
             <w:pPr>
               <w:rPr>
-                <w:lang w:val="en-IN"/>
-              </w:rPr>
-            </w:pPr>
-            <w:r>
-              <w:rPr>
+                <w:sz w:val="18"/>
+                <w:szCs w:val="18"/>
+                <w:lang w:val="en-IN"/>
+              </w:rPr>
+            </w:pPr>
+            <w:r>
+              <w:rPr>
+                <w:sz w:val="18"/>
+                <w:szCs w:val="18"/>
                 <w:lang w:val="en-IN"/>
               </w:rPr>
               <w:t>Verify the presence of "Select Diagnosis" drop down by selecting "Malignant neoplasms of stomach" option</w:t>
@@ -3255,25 +3691,31 @@
           <w:p>
             <w:pPr>
               <w:rPr>
-                <w:lang w:val="en-IN"/>
-              </w:rPr>
-            </w:pPr>
-            <w:proofErr w:type="spellStart"/>
-            <w:r>
-              <w:rPr>
-                <w:lang w:val="en-IN"/>
-              </w:rPr>
-              <w:t>Pre condition</w:t>
-            </w:r>
-            <w:proofErr w:type="spellEnd"/>
-            <w:r>
-              <w:rPr>
+                <w:sz w:val="18"/>
+                <w:szCs w:val="18"/>
+                <w:lang w:val="en-IN"/>
+              </w:rPr>
+            </w:pPr>
+            <w:r>
+              <w:rPr>
+                <w:sz w:val="18"/>
+                <w:szCs w:val="18"/>
+                <w:lang w:val="en-IN"/>
+              </w:rPr>
+              <w:t>Pre-condition</w:t>
+            </w:r>
+            <w:r>
+              <w:rPr>
+                <w:sz w:val="18"/>
+                <w:szCs w:val="18"/>
                 <w:lang w:val="en-IN"/>
               </w:rPr>
               <w:t>: User should be logged in and it is on MR Outpatient section</w:t>
             </w:r>
             <w:r>
               <w:rPr>
+                <w:sz w:val="18"/>
+                <w:szCs w:val="18"/>
                 <w:lang w:val="en-IN"/>
               </w:rPr>
               <w:br/>
@@ -3281,6 +3723,8 @@
             </w:r>
             <w:r>
               <w:rPr>
+                <w:sz w:val="18"/>
+                <w:szCs w:val="18"/>
                 <w:lang w:val="en-IN"/>
               </w:rPr>
               <w:br/>
@@ -3296,17 +3740,23 @@
           <w:p>
             <w:pPr>
               <w:rPr>
-                <w:lang w:val="en-IN"/>
-              </w:rPr>
-            </w:pPr>
-            <w:r>
-              <w:rPr>
+                <w:sz w:val="18"/>
+                <w:szCs w:val="18"/>
+                <w:lang w:val="en-IN"/>
+              </w:rPr>
+            </w:pPr>
+            <w:r>
+              <w:rPr>
+                <w:sz w:val="18"/>
+                <w:szCs w:val="18"/>
                 <w:lang w:val="en-IN"/>
               </w:rPr>
               <w:t>Data should be present as per the selected Diagnosis from the dropdown</w:t>
             </w:r>
             <w:r>
               <w:rPr>
+                <w:sz w:val="18"/>
+                <w:szCs w:val="18"/>
                 <w:lang w:val="en-IN"/>
               </w:rPr>
               <w:br/>
@@ -3314,6 +3764,8 @@
             </w:r>
             <w:r>
               <w:rPr>
+                <w:sz w:val="18"/>
+                <w:szCs w:val="18"/>
                 <w:lang w:val="en-IN"/>
               </w:rPr>
               <w:br/>
@@ -3336,6 +3788,8 @@
               <w:rPr>
                 <w:b/>
                 <w:bCs/>
+                <w:sz w:val="18"/>
+                <w:szCs w:val="18"/>
                 <w:lang w:val="en-IN"/>
               </w:rPr>
             </w:pPr>
@@ -3343,6 +3797,8 @@
               <w:rPr>
                 <w:b/>
                 <w:bCs/>
+                <w:sz w:val="18"/>
+                <w:szCs w:val="18"/>
                 <w:lang w:val="en-IN"/>
               </w:rPr>
               <w:t>13</w:t>
@@ -3357,11 +3813,15 @@
           <w:p>
             <w:pPr>
               <w:rPr>
-                <w:lang w:val="en-IN"/>
-              </w:rPr>
-            </w:pPr>
-            <w:r>
-              <w:rPr>
+                <w:sz w:val="18"/>
+                <w:szCs w:val="18"/>
+                <w:lang w:val="en-IN"/>
+              </w:rPr>
+            </w:pPr>
+            <w:r>
+              <w:rPr>
+                <w:sz w:val="18"/>
+                <w:szCs w:val="18"/>
                 <w:lang w:val="en-IN"/>
               </w:rPr>
               <w:t>Verify the presence of "Diagnosis Added" checkbox</w:t>
@@ -3376,25 +3836,31 @@
           <w:p>
             <w:pPr>
               <w:rPr>
-                <w:lang w:val="en-IN"/>
-              </w:rPr>
-            </w:pPr>
-            <w:proofErr w:type="spellStart"/>
-            <w:r>
-              <w:rPr>
-                <w:lang w:val="en-IN"/>
-              </w:rPr>
-              <w:t>Pre condition</w:t>
-            </w:r>
-            <w:proofErr w:type="spellEnd"/>
-            <w:r>
-              <w:rPr>
+                <w:sz w:val="18"/>
+                <w:szCs w:val="18"/>
+                <w:lang w:val="en-IN"/>
+              </w:rPr>
+            </w:pPr>
+            <w:r>
+              <w:rPr>
+                <w:sz w:val="18"/>
+                <w:szCs w:val="18"/>
+                <w:lang w:val="en-IN"/>
+              </w:rPr>
+              <w:t>Pre-condition</w:t>
+            </w:r>
+            <w:r>
+              <w:rPr>
+                <w:sz w:val="18"/>
+                <w:szCs w:val="18"/>
                 <w:lang w:val="en-IN"/>
               </w:rPr>
               <w:t>: User should be logged in and it is on MR Outpatient section</w:t>
             </w:r>
             <w:r>
               <w:rPr>
+                <w:sz w:val="18"/>
+                <w:szCs w:val="18"/>
                 <w:lang w:val="en-IN"/>
               </w:rPr>
               <w:br/>
@@ -3410,11 +3876,15 @@
           <w:p>
             <w:pPr>
               <w:rPr>
-                <w:lang w:val="en-IN"/>
-              </w:rPr>
-            </w:pPr>
-            <w:r>
-              <w:rPr>
+                <w:sz w:val="18"/>
+                <w:szCs w:val="18"/>
+                <w:lang w:val="en-IN"/>
+              </w:rPr>
+            </w:pPr>
+            <w:r>
+              <w:rPr>
+                <w:sz w:val="18"/>
+                <w:szCs w:val="18"/>
                 <w:lang w:val="en-IN"/>
               </w:rPr>
               <w:t>Data should be present according to the status, and after clicking the checkbox, only the records with "Edit Final Diagnosis" in the "Action" column should be displayed.</w:t>
@@ -3436,6 +3906,8 @@
               <w:rPr>
                 <w:b/>
                 <w:bCs/>
+                <w:sz w:val="18"/>
+                <w:szCs w:val="18"/>
                 <w:lang w:val="en-IN"/>
               </w:rPr>
             </w:pPr>
@@ -3443,6 +3915,8 @@
               <w:rPr>
                 <w:b/>
                 <w:bCs/>
+                <w:sz w:val="18"/>
+                <w:szCs w:val="18"/>
                 <w:lang w:val="en-IN"/>
               </w:rPr>
               <w:t>14</w:t>
@@ -3457,11 +3931,15 @@
           <w:p>
             <w:pPr>
               <w:rPr>
-                <w:lang w:val="en-IN"/>
-              </w:rPr>
-            </w:pPr>
-            <w:r>
-              <w:rPr>
+                <w:sz w:val="18"/>
+                <w:szCs w:val="18"/>
+                <w:lang w:val="en-IN"/>
+              </w:rPr>
+            </w:pPr>
+            <w:r>
+              <w:rPr>
+                <w:sz w:val="18"/>
+                <w:szCs w:val="18"/>
                 <w:lang w:val="en-IN"/>
               </w:rPr>
               <w:t>Verify the presence of "Add Final Diagnosis" button</w:t>
@@ -3476,25 +3954,31 @@
           <w:p>
             <w:pPr>
               <w:rPr>
-                <w:lang w:val="en-IN"/>
-              </w:rPr>
-            </w:pPr>
-            <w:proofErr w:type="spellStart"/>
-            <w:r>
-              <w:rPr>
-                <w:lang w:val="en-IN"/>
-              </w:rPr>
-              <w:t>Pre condition</w:t>
-            </w:r>
-            <w:proofErr w:type="spellEnd"/>
-            <w:r>
-              <w:rPr>
+                <w:sz w:val="18"/>
+                <w:szCs w:val="18"/>
+                <w:lang w:val="en-IN"/>
+              </w:rPr>
+            </w:pPr>
+            <w:r>
+              <w:rPr>
+                <w:sz w:val="18"/>
+                <w:szCs w:val="18"/>
+                <w:lang w:val="en-IN"/>
+              </w:rPr>
+              <w:t>Pre-condition</w:t>
+            </w:r>
+            <w:r>
+              <w:rPr>
+                <w:sz w:val="18"/>
+                <w:szCs w:val="18"/>
                 <w:lang w:val="en-IN"/>
               </w:rPr>
               <w:t>: User should be logged in and it is on MR Outpatient section</w:t>
             </w:r>
             <w:r>
               <w:rPr>
+                <w:sz w:val="18"/>
+                <w:szCs w:val="18"/>
                 <w:lang w:val="en-IN"/>
               </w:rPr>
               <w:br/>
@@ -3502,27 +3986,33 @@
             </w:r>
             <w:r>
               <w:rPr>
+                <w:sz w:val="18"/>
+                <w:szCs w:val="18"/>
                 <w:lang w:val="en-IN"/>
               </w:rPr>
               <w:br/>
               <w:t xml:space="preserve">2. Click on "TO" and </w:t>
             </w:r>
-            <w:proofErr w:type="spellStart"/>
-            <w:r>
-              <w:rPr>
-                <w:lang w:val="en-IN"/>
-              </w:rPr>
-              <w:t>selct</w:t>
-            </w:r>
-            <w:proofErr w:type="spellEnd"/>
-            <w:r>
-              <w:rPr>
+            <w:r>
+              <w:rPr>
+                <w:sz w:val="18"/>
+                <w:szCs w:val="18"/>
+                <w:lang w:val="en-IN"/>
+              </w:rPr>
+              <w:t>select</w:t>
+            </w:r>
+            <w:r>
+              <w:rPr>
+                <w:sz w:val="18"/>
+                <w:szCs w:val="18"/>
                 <w:lang w:val="en-IN"/>
               </w:rPr>
               <w:t xml:space="preserve"> "march 2024"</w:t>
             </w:r>
             <w:r>
               <w:rPr>
+                <w:sz w:val="18"/>
+                <w:szCs w:val="18"/>
                 <w:lang w:val="en-IN"/>
               </w:rPr>
               <w:br/>
@@ -3530,6 +4020,8 @@
             </w:r>
             <w:r>
               <w:rPr>
+                <w:sz w:val="18"/>
+                <w:szCs w:val="18"/>
                 <w:lang w:val="en-IN"/>
               </w:rPr>
               <w:br/>
@@ -3545,17 +4037,23 @@
           <w:p>
             <w:pPr>
               <w:rPr>
-                <w:lang w:val="en-IN"/>
-              </w:rPr>
-            </w:pPr>
-            <w:r>
-              <w:rPr>
+                <w:sz w:val="18"/>
+                <w:szCs w:val="18"/>
+                <w:lang w:val="en-IN"/>
+              </w:rPr>
+            </w:pPr>
+            <w:r>
+              <w:rPr>
+                <w:sz w:val="18"/>
+                <w:szCs w:val="18"/>
                 <w:lang w:val="en-IN"/>
               </w:rPr>
               <w:t xml:space="preserve">Data should be present as per status and after Clicking it "Add Final Diagnosis" should display Add Final Diagnosis page </w:t>
             </w:r>
             <w:r>
               <w:rPr>
+                <w:sz w:val="18"/>
+                <w:szCs w:val="18"/>
                 <w:lang w:val="en-IN"/>
               </w:rPr>
               <w:br/>
@@ -3564,6 +4062,8 @@
             <w:proofErr w:type="spellStart"/>
             <w:r>
               <w:rPr>
+                <w:sz w:val="18"/>
+                <w:szCs w:val="18"/>
                 <w:lang w:val="en-IN"/>
               </w:rPr>
               <w:t>ip</w:t>
@@ -3571,20 +4071,24 @@
             <w:proofErr w:type="spellEnd"/>
             <w:r>
               <w:rPr>
+                <w:sz w:val="18"/>
+                <w:szCs w:val="18"/>
                 <w:lang w:val="en-IN"/>
               </w:rPr>
               <w:t xml:space="preserve"> "Success Added </w:t>
             </w:r>
-            <w:proofErr w:type="spellStart"/>
-            <w:r>
-              <w:rPr>
-                <w:lang w:val="en-IN"/>
-              </w:rPr>
-              <w:t>Sucessfully</w:t>
-            </w:r>
-            <w:proofErr w:type="spellEnd"/>
-            <w:r>
-              <w:rPr>
+            <w:r>
+              <w:rPr>
+                <w:sz w:val="18"/>
+                <w:szCs w:val="18"/>
+                <w:lang w:val="en-IN"/>
+              </w:rPr>
+              <w:t>Successfully</w:t>
+            </w:r>
+            <w:r>
+              <w:rPr>
+                <w:sz w:val="18"/>
+                <w:szCs w:val="18"/>
                 <w:lang w:val="en-IN"/>
               </w:rPr>
               <w:t>"</w:t>
@@ -3606,6 +4110,8 @@
               <w:rPr>
                 <w:b/>
                 <w:bCs/>
+                <w:sz w:val="18"/>
+                <w:szCs w:val="18"/>
                 <w:lang w:val="en-IN"/>
               </w:rPr>
             </w:pPr>
@@ -3613,9 +4119,10 @@
               <w:rPr>
                 <w:b/>
                 <w:bCs/>
-                <w:lang w:val="en-IN"/>
-              </w:rPr>
-              <w:lastRenderedPageBreak/>
+                <w:sz w:val="18"/>
+                <w:szCs w:val="18"/>
+                <w:lang w:val="en-IN"/>
+              </w:rPr>
               <w:t>15</w:t>
             </w:r>
           </w:p>
@@ -3628,11 +4135,15 @@
           <w:p>
             <w:pPr>
               <w:rPr>
-                <w:lang w:val="en-IN"/>
-              </w:rPr>
-            </w:pPr>
-            <w:r>
-              <w:rPr>
+                <w:sz w:val="18"/>
+                <w:szCs w:val="18"/>
+                <w:lang w:val="en-IN"/>
+              </w:rPr>
+            </w:pPr>
+            <w:r>
+              <w:rPr>
+                <w:sz w:val="18"/>
+                <w:szCs w:val="18"/>
                 <w:lang w:val="en-IN"/>
               </w:rPr>
               <w:t>Verify the presence of "Edit Final Diagnosis" button</w:t>
@@ -3647,25 +4158,31 @@
           <w:p>
             <w:pPr>
               <w:rPr>
-                <w:lang w:val="en-IN"/>
-              </w:rPr>
-            </w:pPr>
-            <w:proofErr w:type="spellStart"/>
-            <w:r>
-              <w:rPr>
-                <w:lang w:val="en-IN"/>
-              </w:rPr>
-              <w:t>Pre condition</w:t>
-            </w:r>
-            <w:proofErr w:type="spellEnd"/>
-            <w:r>
-              <w:rPr>
+                <w:sz w:val="18"/>
+                <w:szCs w:val="18"/>
+                <w:lang w:val="en-IN"/>
+              </w:rPr>
+            </w:pPr>
+            <w:r>
+              <w:rPr>
+                <w:sz w:val="18"/>
+                <w:szCs w:val="18"/>
+                <w:lang w:val="en-IN"/>
+              </w:rPr>
+              <w:t>Pre-condition</w:t>
+            </w:r>
+            <w:r>
+              <w:rPr>
+                <w:sz w:val="18"/>
+                <w:szCs w:val="18"/>
                 <w:lang w:val="en-IN"/>
               </w:rPr>
               <w:t>: User should be logged in and it is on MR Outpatient section</w:t>
             </w:r>
             <w:r>
               <w:rPr>
+                <w:sz w:val="18"/>
+                <w:szCs w:val="18"/>
                 <w:lang w:val="en-IN"/>
               </w:rPr>
               <w:br/>
@@ -3673,27 +4190,33 @@
             </w:r>
             <w:r>
               <w:rPr>
+                <w:sz w:val="18"/>
+                <w:szCs w:val="18"/>
                 <w:lang w:val="en-IN"/>
               </w:rPr>
               <w:br/>
               <w:t xml:space="preserve">2. Click on "TO" and </w:t>
             </w:r>
-            <w:proofErr w:type="spellStart"/>
-            <w:r>
-              <w:rPr>
-                <w:lang w:val="en-IN"/>
-              </w:rPr>
-              <w:t>selct</w:t>
-            </w:r>
-            <w:proofErr w:type="spellEnd"/>
-            <w:r>
-              <w:rPr>
+            <w:r>
+              <w:rPr>
+                <w:sz w:val="18"/>
+                <w:szCs w:val="18"/>
+                <w:lang w:val="en-IN"/>
+              </w:rPr>
+              <w:t>select</w:t>
+            </w:r>
+            <w:r>
+              <w:rPr>
+                <w:sz w:val="18"/>
+                <w:szCs w:val="18"/>
                 <w:lang w:val="en-IN"/>
               </w:rPr>
               <w:t xml:space="preserve"> "march 2024"</w:t>
             </w:r>
             <w:r>
               <w:rPr>
+                <w:sz w:val="18"/>
+                <w:szCs w:val="18"/>
                 <w:lang w:val="en-IN"/>
               </w:rPr>
               <w:br/>
@@ -3701,6 +4224,8 @@
             </w:r>
             <w:r>
               <w:rPr>
+                <w:sz w:val="18"/>
+                <w:szCs w:val="18"/>
                 <w:lang w:val="en-IN"/>
               </w:rPr>
               <w:br/>
@@ -3716,11 +4241,15 @@
           <w:p>
             <w:pPr>
               <w:rPr>
-                <w:lang w:val="en-IN"/>
-              </w:rPr>
-            </w:pPr>
-            <w:r>
-              <w:rPr>
+                <w:sz w:val="18"/>
+                <w:szCs w:val="18"/>
+                <w:lang w:val="en-IN"/>
+              </w:rPr>
+            </w:pPr>
+            <w:r>
+              <w:rPr>
+                <w:sz w:val="18"/>
+                <w:szCs w:val="18"/>
                 <w:lang w:val="en-IN"/>
               </w:rPr>
               <w:t>Data should be present according to the status, and after clicking, "Edit Final Diagnosis" should display the Add Final Diagnosis page, with the "Final Diagnosis" column updated according to the modifications.</w:t>
@@ -3742,6 +4271,8 @@
               <w:rPr>
                 <w:b/>
                 <w:bCs/>
+                <w:sz w:val="18"/>
+                <w:szCs w:val="18"/>
                 <w:lang w:val="en-IN"/>
               </w:rPr>
             </w:pPr>
@@ -3749,6 +4280,8 @@
               <w:rPr>
                 <w:b/>
                 <w:bCs/>
+                <w:sz w:val="18"/>
+                <w:szCs w:val="18"/>
                 <w:lang w:val="en-IN"/>
               </w:rPr>
               <w:t>16</w:t>
@@ -3763,11 +4296,15 @@
           <w:p>
             <w:pPr>
               <w:rPr>
-                <w:lang w:val="en-IN"/>
-              </w:rPr>
-            </w:pPr>
-            <w:r>
-              <w:rPr>
+                <w:sz w:val="18"/>
+                <w:szCs w:val="18"/>
+                <w:lang w:val="en-IN"/>
+              </w:rPr>
+            </w:pPr>
+            <w:r>
+              <w:rPr>
+                <w:sz w:val="18"/>
+                <w:szCs w:val="18"/>
                 <w:lang w:val="en-IN"/>
               </w:rPr>
               <w:t>Verify the tooltip and it's text present on hover the mouse on "Star"</w:t>
@@ -3782,25 +4319,31 @@
           <w:p>
             <w:pPr>
               <w:rPr>
-                <w:lang w:val="en-IN"/>
-              </w:rPr>
-            </w:pPr>
-            <w:proofErr w:type="spellStart"/>
-            <w:r>
-              <w:rPr>
-                <w:lang w:val="en-IN"/>
-              </w:rPr>
-              <w:t>Pre condition</w:t>
-            </w:r>
-            <w:proofErr w:type="spellEnd"/>
-            <w:r>
-              <w:rPr>
+                <w:sz w:val="18"/>
+                <w:szCs w:val="18"/>
+                <w:lang w:val="en-IN"/>
+              </w:rPr>
+            </w:pPr>
+            <w:r>
+              <w:rPr>
+                <w:sz w:val="18"/>
+                <w:szCs w:val="18"/>
+                <w:lang w:val="en-IN"/>
+              </w:rPr>
+              <w:t>Pre-condition</w:t>
+            </w:r>
+            <w:r>
+              <w:rPr>
+                <w:sz w:val="18"/>
+                <w:szCs w:val="18"/>
                 <w:lang w:val="en-IN"/>
               </w:rPr>
               <w:t>: User should be logged in and it is on Medical Records module</w:t>
             </w:r>
             <w:r>
               <w:rPr>
+                <w:sz w:val="18"/>
+                <w:szCs w:val="18"/>
                 <w:lang w:val="en-IN"/>
               </w:rPr>
               <w:br/>
@@ -3816,11 +4359,15 @@
           <w:p>
             <w:pPr>
               <w:rPr>
-                <w:lang w:val="en-IN"/>
-              </w:rPr>
-            </w:pPr>
-            <w:r>
-              <w:rPr>
+                <w:sz w:val="18"/>
+                <w:szCs w:val="18"/>
+                <w:lang w:val="en-IN"/>
+              </w:rPr>
+            </w:pPr>
+            <w:r>
+              <w:rPr>
+                <w:sz w:val="18"/>
+                <w:szCs w:val="18"/>
                 <w:lang w:val="en-IN"/>
               </w:rPr>
               <w:t>Tooltip should be present when hover the mouse on star with text "Remember this date"</w:t>
@@ -3842,6 +4389,8 @@
               <w:rPr>
                 <w:b/>
                 <w:bCs/>
+                <w:sz w:val="18"/>
+                <w:szCs w:val="18"/>
                 <w:lang w:val="en-IN"/>
               </w:rPr>
             </w:pPr>
@@ -3849,6 +4398,8 @@
               <w:rPr>
                 <w:b/>
                 <w:bCs/>
+                <w:sz w:val="18"/>
+                <w:szCs w:val="18"/>
                 <w:lang w:val="en-IN"/>
               </w:rPr>
               <w:t>17</w:t>
@@ -3863,11 +4414,15 @@
           <w:p>
             <w:pPr>
               <w:rPr>
-                <w:lang w:val="en-IN"/>
-              </w:rPr>
-            </w:pPr>
-            <w:r>
-              <w:rPr>
+                <w:sz w:val="18"/>
+                <w:szCs w:val="18"/>
+                <w:lang w:val="en-IN"/>
+              </w:rPr>
+            </w:pPr>
+            <w:r>
+              <w:rPr>
+                <w:sz w:val="18"/>
+                <w:szCs w:val="18"/>
                 <w:lang w:val="en-IN"/>
               </w:rPr>
               <w:t>Create MR Outpatient Record for Patient</w:t>
@@ -3882,25 +4437,31 @@
           <w:p>
             <w:pPr>
               <w:rPr>
-                <w:lang w:val="en-IN"/>
-              </w:rPr>
-            </w:pPr>
-            <w:proofErr w:type="spellStart"/>
-            <w:r>
-              <w:rPr>
-                <w:lang w:val="en-IN"/>
-              </w:rPr>
-              <w:t>Pre condition</w:t>
-            </w:r>
-            <w:proofErr w:type="spellEnd"/>
-            <w:r>
-              <w:rPr>
+                <w:sz w:val="18"/>
+                <w:szCs w:val="18"/>
+                <w:lang w:val="en-IN"/>
+              </w:rPr>
+            </w:pPr>
+            <w:r>
+              <w:rPr>
+                <w:sz w:val="18"/>
+                <w:szCs w:val="18"/>
+                <w:lang w:val="en-IN"/>
+              </w:rPr>
+              <w:t>Pre-condition</w:t>
+            </w:r>
+            <w:r>
+              <w:rPr>
+                <w:sz w:val="18"/>
+                <w:szCs w:val="18"/>
                 <w:lang w:val="en-IN"/>
               </w:rPr>
               <w:t xml:space="preserve">: User should be logged in </w:t>
             </w:r>
             <w:r>
               <w:rPr>
+                <w:sz w:val="18"/>
+                <w:szCs w:val="18"/>
                 <w:lang w:val="en-IN"/>
               </w:rPr>
               <w:br/>
@@ -3908,6 +4469,8 @@
             </w:r>
             <w:r>
               <w:rPr>
+                <w:sz w:val="18"/>
+                <w:szCs w:val="18"/>
                 <w:lang w:val="en-IN"/>
               </w:rPr>
               <w:br/>
@@ -3915,6 +4478,8 @@
             </w:r>
             <w:r>
               <w:rPr>
+                <w:sz w:val="18"/>
+                <w:szCs w:val="18"/>
                 <w:lang w:val="en-IN"/>
               </w:rPr>
               <w:br/>
@@ -3922,6 +4487,8 @@
             </w:r>
             <w:r>
               <w:rPr>
+                <w:sz w:val="18"/>
+                <w:szCs w:val="18"/>
                 <w:lang w:val="en-IN"/>
               </w:rPr>
               <w:br/>
@@ -3929,6 +4496,8 @@
             </w:r>
             <w:r>
               <w:rPr>
+                <w:sz w:val="18"/>
+                <w:szCs w:val="18"/>
                 <w:lang w:val="en-IN"/>
               </w:rPr>
               <w:br/>
@@ -3937,6 +4506,8 @@
             <w:proofErr w:type="spellStart"/>
             <w:r>
               <w:rPr>
+                <w:sz w:val="18"/>
+                <w:szCs w:val="18"/>
                 <w:lang w:val="en-IN"/>
               </w:rPr>
               <w:t>Dr.</w:t>
@@ -3944,33 +4515,41 @@
             <w:proofErr w:type="spellEnd"/>
             <w:r>
               <w:rPr>
+                <w:sz w:val="18"/>
+                <w:szCs w:val="18"/>
                 <w:lang w:val="en-IN"/>
               </w:rPr>
               <w:t xml:space="preserve"> Amit Shah"</w:t>
             </w:r>
             <w:r>
               <w:rPr>
+                <w:sz w:val="18"/>
+                <w:szCs w:val="18"/>
                 <w:lang w:val="en-IN"/>
               </w:rPr>
               <w:br/>
               <w:t xml:space="preserve">6. Observe that it will </w:t>
             </w:r>
-            <w:proofErr w:type="spellStart"/>
-            <w:r>
-              <w:rPr>
-                <w:lang w:val="en-IN"/>
-              </w:rPr>
-              <w:t>automatical</w:t>
-            </w:r>
-            <w:proofErr w:type="spellEnd"/>
-            <w:r>
-              <w:rPr>
+            <w:r>
+              <w:rPr>
+                <w:sz w:val="18"/>
+                <w:szCs w:val="18"/>
+                <w:lang w:val="en-IN"/>
+              </w:rPr>
+              <w:t>automatically</w:t>
+            </w:r>
+            <w:r>
+              <w:rPr>
+                <w:sz w:val="18"/>
+                <w:szCs w:val="18"/>
                 <w:lang w:val="en-IN"/>
               </w:rPr>
               <w:t xml:space="preserve"> fill the "Department" field </w:t>
             </w:r>
             <w:r>
               <w:rPr>
+                <w:sz w:val="18"/>
+                <w:szCs w:val="18"/>
                 <w:lang w:val="en-IN"/>
               </w:rPr>
               <w:br/>
@@ -3978,6 +4557,8 @@
             </w:r>
             <w:r>
               <w:rPr>
+                <w:sz w:val="18"/>
+                <w:szCs w:val="18"/>
                 <w:lang w:val="en-IN"/>
               </w:rPr>
               <w:br/>
@@ -3985,6 +4566,8 @@
             </w:r>
             <w:r>
               <w:rPr>
+                <w:sz w:val="18"/>
+                <w:szCs w:val="18"/>
                 <w:lang w:val="en-IN"/>
               </w:rPr>
               <w:br/>
@@ -3992,6 +4575,8 @@
             </w:r>
             <w:r>
               <w:rPr>
+                <w:sz w:val="18"/>
+                <w:szCs w:val="18"/>
                 <w:lang w:val="en-IN"/>
               </w:rPr>
               <w:br/>
@@ -4007,11 +4592,15 @@
           <w:p>
             <w:pPr>
               <w:rPr>
-                <w:lang w:val="en-IN"/>
-              </w:rPr>
-            </w:pPr>
-            <w:r>
-              <w:rPr>
+                <w:sz w:val="18"/>
+                <w:szCs w:val="18"/>
+                <w:lang w:val="en-IN"/>
+              </w:rPr>
+            </w:pPr>
+            <w:r>
+              <w:rPr>
+                <w:sz w:val="18"/>
+                <w:szCs w:val="18"/>
                 <w:lang w:val="en-IN"/>
               </w:rPr>
               <w:t>Ensure that the patient’s details, including the doctor and department, are correctly reflected in the MR Outpatient record.</w:t>
@@ -4033,6 +4622,8 @@
               <w:rPr>
                 <w:b/>
                 <w:bCs/>
+                <w:sz w:val="18"/>
+                <w:szCs w:val="18"/>
                 <w:lang w:val="en-IN"/>
               </w:rPr>
             </w:pPr>
@@ -4040,8 +4631,11 @@
               <w:rPr>
                 <w:b/>
                 <w:bCs/>
-                <w:lang w:val="en-IN"/>
-              </w:rPr>
+                <w:sz w:val="18"/>
+                <w:szCs w:val="18"/>
+                <w:lang w:val="en-IN"/>
+              </w:rPr>
+              <w:lastRenderedPageBreak/>
               <w:t>18</w:t>
             </w:r>
           </w:p>
@@ -4054,11 +4648,15 @@
           <w:p>
             <w:pPr>
               <w:rPr>
-                <w:lang w:val="en-IN"/>
-              </w:rPr>
-            </w:pPr>
-            <w:r>
-              <w:rPr>
+                <w:sz w:val="18"/>
+                <w:szCs w:val="18"/>
+                <w:lang w:val="en-IN"/>
+              </w:rPr>
+            </w:pPr>
+            <w:r>
+              <w:rPr>
+                <w:sz w:val="18"/>
+                <w:szCs w:val="18"/>
                 <w:lang w:val="en-IN"/>
               </w:rPr>
               <w:t>Verify Alert Message on "Add Birth Details" After Clicking "Submit" button Without Filling in Details</w:t>
@@ -4073,25 +4671,31 @@
           <w:p>
             <w:pPr>
               <w:rPr>
-                <w:lang w:val="en-IN"/>
-              </w:rPr>
-            </w:pPr>
-            <w:proofErr w:type="spellStart"/>
-            <w:r>
-              <w:rPr>
-                <w:lang w:val="en-IN"/>
-              </w:rPr>
-              <w:t>Pre condition</w:t>
-            </w:r>
-            <w:proofErr w:type="spellEnd"/>
-            <w:r>
-              <w:rPr>
+                <w:sz w:val="18"/>
+                <w:szCs w:val="18"/>
+                <w:lang w:val="en-IN"/>
+              </w:rPr>
+            </w:pPr>
+            <w:r>
+              <w:rPr>
+                <w:sz w:val="18"/>
+                <w:szCs w:val="18"/>
+                <w:lang w:val="en-IN"/>
+              </w:rPr>
+              <w:t>Pre-condition</w:t>
+            </w:r>
+            <w:r>
+              <w:rPr>
+                <w:sz w:val="18"/>
+                <w:szCs w:val="18"/>
                 <w:lang w:val="en-IN"/>
               </w:rPr>
               <w:t>: User should be logged in and must be on the "Medical Records" module.</w:t>
             </w:r>
             <w:r>
               <w:rPr>
+                <w:sz w:val="18"/>
+                <w:szCs w:val="18"/>
                 <w:lang w:val="en-IN"/>
               </w:rPr>
               <w:br/>
@@ -4099,6 +4703,8 @@
             </w:r>
             <w:r>
               <w:rPr>
+                <w:sz w:val="18"/>
+                <w:szCs w:val="18"/>
                 <w:lang w:val="en-IN"/>
               </w:rPr>
               <w:br/>
@@ -4106,6 +4712,8 @@
             </w:r>
             <w:r>
               <w:rPr>
+                <w:sz w:val="18"/>
+                <w:szCs w:val="18"/>
                 <w:lang w:val="en-IN"/>
               </w:rPr>
               <w:br/>
@@ -4113,6 +4721,8 @@
             </w:r>
             <w:r>
               <w:rPr>
+                <w:sz w:val="18"/>
+                <w:szCs w:val="18"/>
                 <w:lang w:val="en-IN"/>
               </w:rPr>
               <w:br/>
@@ -4128,25 +4738,31 @@
           <w:p>
             <w:pPr>
               <w:rPr>
-                <w:lang w:val="en-IN"/>
-              </w:rPr>
-            </w:pPr>
-            <w:r>
-              <w:rPr>
+                <w:sz w:val="18"/>
+                <w:szCs w:val="18"/>
+                <w:lang w:val="en-IN"/>
+              </w:rPr>
+            </w:pPr>
+            <w:r>
+              <w:rPr>
+                <w:sz w:val="18"/>
+                <w:szCs w:val="18"/>
                 <w:lang w:val="en-IN"/>
               </w:rPr>
               <w:t xml:space="preserve">Confirm that the alert message appears with </w:t>
             </w:r>
-            <w:proofErr w:type="spellStart"/>
-            <w:r>
-              <w:rPr>
-                <w:lang w:val="en-IN"/>
-              </w:rPr>
-              <w:t>mesage</w:t>
-            </w:r>
-            <w:proofErr w:type="spellEnd"/>
-            <w:r>
-              <w:rPr>
+            <w:r>
+              <w:rPr>
+                <w:sz w:val="18"/>
+                <w:szCs w:val="18"/>
+                <w:lang w:val="en-IN"/>
+              </w:rPr>
+              <w:t>message</w:t>
+            </w:r>
+            <w:r>
+              <w:rPr>
+                <w:sz w:val="18"/>
+                <w:szCs w:val="18"/>
                 <w:lang w:val="en-IN"/>
               </w:rPr>
               <w:t xml:space="preserve"> "warning Please fill the birth details first!!!! "</w:t>
@@ -4168,6 +4784,8 @@
               <w:rPr>
                 <w:b/>
                 <w:bCs/>
+                <w:sz w:val="18"/>
+                <w:szCs w:val="18"/>
                 <w:lang w:val="en-IN"/>
               </w:rPr>
             </w:pPr>
@@ -4175,6 +4793,8 @@
               <w:rPr>
                 <w:b/>
                 <w:bCs/>
+                <w:sz w:val="18"/>
+                <w:szCs w:val="18"/>
                 <w:lang w:val="en-IN"/>
               </w:rPr>
               <w:t>19</w:t>
@@ -4189,11 +4809,15 @@
           <w:p>
             <w:pPr>
               <w:rPr>
-                <w:lang w:val="en-IN"/>
-              </w:rPr>
-            </w:pPr>
-            <w:r>
-              <w:rPr>
+                <w:sz w:val="18"/>
+                <w:szCs w:val="18"/>
+                <w:lang w:val="en-IN"/>
+              </w:rPr>
+            </w:pPr>
+            <w:r>
+              <w:rPr>
+                <w:sz w:val="18"/>
+                <w:szCs w:val="18"/>
                 <w:lang w:val="en-IN"/>
               </w:rPr>
               <w:t>Verify the presence of the "Certificate" button in the action column of the "Birth" sub module</w:t>
@@ -4208,25 +4832,31 @@
           <w:p>
             <w:pPr>
               <w:rPr>
-                <w:lang w:val="en-IN"/>
-              </w:rPr>
-            </w:pPr>
-            <w:proofErr w:type="spellStart"/>
-            <w:r>
-              <w:rPr>
-                <w:lang w:val="en-IN"/>
-              </w:rPr>
-              <w:t>Pre condition</w:t>
-            </w:r>
-            <w:proofErr w:type="spellEnd"/>
-            <w:r>
-              <w:rPr>
+                <w:sz w:val="18"/>
+                <w:szCs w:val="18"/>
+                <w:lang w:val="en-IN"/>
+              </w:rPr>
+            </w:pPr>
+            <w:r>
+              <w:rPr>
+                <w:sz w:val="18"/>
+                <w:szCs w:val="18"/>
+                <w:lang w:val="en-IN"/>
+              </w:rPr>
+              <w:t>Pre-condition</w:t>
+            </w:r>
+            <w:r>
+              <w:rPr>
+                <w:sz w:val="18"/>
+                <w:szCs w:val="18"/>
                 <w:lang w:val="en-IN"/>
               </w:rPr>
               <w:t>: User should be logged in and must be on the "Medical Records" module.</w:t>
             </w:r>
             <w:r>
               <w:rPr>
+                <w:sz w:val="18"/>
+                <w:szCs w:val="18"/>
                 <w:lang w:val="en-IN"/>
               </w:rPr>
               <w:br/>
@@ -4234,6 +4864,8 @@
             </w:r>
             <w:r>
               <w:rPr>
+                <w:sz w:val="18"/>
+                <w:szCs w:val="18"/>
                 <w:lang w:val="en-IN"/>
               </w:rPr>
               <w:br/>
@@ -4249,11 +4881,15 @@
           <w:p>
             <w:pPr>
               <w:rPr>
-                <w:lang w:val="en-IN"/>
-              </w:rPr>
-            </w:pPr>
-            <w:r>
-              <w:rPr>
+                <w:sz w:val="18"/>
+                <w:szCs w:val="18"/>
+                <w:lang w:val="en-IN"/>
+              </w:rPr>
+            </w:pPr>
+            <w:r>
+              <w:rPr>
+                <w:sz w:val="18"/>
+                <w:szCs w:val="18"/>
                 <w:lang w:val="en-IN"/>
               </w:rPr>
               <w:t>Ensure that Birth Report is generated correctly based on the saved birth certificate details.</w:t>
@@ -4275,6 +4911,8 @@
               <w:rPr>
                 <w:b/>
                 <w:bCs/>
+                <w:sz w:val="18"/>
+                <w:szCs w:val="18"/>
                 <w:lang w:val="en-IN"/>
               </w:rPr>
             </w:pPr>
@@ -4282,9 +4920,10 @@
               <w:rPr>
                 <w:b/>
                 <w:bCs/>
-                <w:lang w:val="en-IN"/>
-              </w:rPr>
-              <w:lastRenderedPageBreak/>
+                <w:sz w:val="18"/>
+                <w:szCs w:val="18"/>
+                <w:lang w:val="en-IN"/>
+              </w:rPr>
               <w:t>20</w:t>
             </w:r>
           </w:p>
@@ -4297,11 +4936,15 @@
           <w:p>
             <w:pPr>
               <w:rPr>
-                <w:lang w:val="en-IN"/>
-              </w:rPr>
-            </w:pPr>
-            <w:r>
-              <w:rPr>
+                <w:sz w:val="18"/>
+                <w:szCs w:val="18"/>
+                <w:lang w:val="en-IN"/>
+              </w:rPr>
+            </w:pPr>
+            <w:r>
+              <w:rPr>
+                <w:sz w:val="18"/>
+                <w:szCs w:val="18"/>
                 <w:lang w:val="en-IN"/>
               </w:rPr>
               <w:t>Verify "Birth List" on "Add Birth Details" Page for an Existing Mother</w:t>
@@ -4316,25 +4959,31 @@
           <w:p>
             <w:pPr>
               <w:rPr>
-                <w:lang w:val="en-IN"/>
-              </w:rPr>
-            </w:pPr>
-            <w:proofErr w:type="spellStart"/>
-            <w:r>
-              <w:rPr>
-                <w:lang w:val="en-IN"/>
-              </w:rPr>
-              <w:t>Pre condition</w:t>
-            </w:r>
-            <w:proofErr w:type="spellEnd"/>
-            <w:r>
-              <w:rPr>
+                <w:sz w:val="18"/>
+                <w:szCs w:val="18"/>
+                <w:lang w:val="en-IN"/>
+              </w:rPr>
+            </w:pPr>
+            <w:r>
+              <w:rPr>
+                <w:sz w:val="18"/>
+                <w:szCs w:val="18"/>
+                <w:lang w:val="en-IN"/>
+              </w:rPr>
+              <w:t>Pre-condition</w:t>
+            </w:r>
+            <w:r>
+              <w:rPr>
+                <w:sz w:val="18"/>
+                <w:szCs w:val="18"/>
                 <w:lang w:val="en-IN"/>
               </w:rPr>
               <w:t>: User should be logged in and must be on the "Medical Records" module.</w:t>
             </w:r>
             <w:r>
               <w:rPr>
+                <w:sz w:val="18"/>
+                <w:szCs w:val="18"/>
                 <w:lang w:val="en-IN"/>
               </w:rPr>
               <w:br/>
@@ -4342,6 +4991,8 @@
             </w:r>
             <w:r>
               <w:rPr>
+                <w:sz w:val="18"/>
+                <w:szCs w:val="18"/>
                 <w:lang w:val="en-IN"/>
               </w:rPr>
               <w:br/>
@@ -4349,6 +5000,8 @@
             </w:r>
             <w:r>
               <w:rPr>
+                <w:sz w:val="18"/>
+                <w:szCs w:val="18"/>
                 <w:lang w:val="en-IN"/>
               </w:rPr>
               <w:br/>
@@ -4356,6 +5009,8 @@
             </w:r>
             <w:r>
               <w:rPr>
+                <w:sz w:val="18"/>
+                <w:szCs w:val="18"/>
                 <w:lang w:val="en-IN"/>
               </w:rPr>
               <w:br/>
@@ -4371,17 +5026,23 @@
           <w:p>
             <w:pPr>
               <w:rPr>
-                <w:lang w:val="en-IN"/>
-              </w:rPr>
-            </w:pPr>
-            <w:r>
-              <w:rPr>
+                <w:sz w:val="18"/>
+                <w:szCs w:val="18"/>
+                <w:lang w:val="en-IN"/>
+              </w:rPr>
+            </w:pPr>
+            <w:r>
+              <w:rPr>
+                <w:sz w:val="18"/>
+                <w:szCs w:val="18"/>
                 <w:lang w:val="en-IN"/>
               </w:rPr>
               <w:t>The "Birth List" table should properly filter and display only the relevant records for the entered mother’s name.</w:t>
             </w:r>
             <w:r>
               <w:rPr>
+                <w:sz w:val="18"/>
+                <w:szCs w:val="18"/>
                 <w:lang w:val="en-IN"/>
               </w:rPr>
               <w:br/>
@@ -4404,6 +5065,8 @@
               <w:rPr>
                 <w:b/>
                 <w:bCs/>
+                <w:sz w:val="18"/>
+                <w:szCs w:val="18"/>
                 <w:lang w:val="en-IN"/>
               </w:rPr>
             </w:pPr>
@@ -4411,6 +5074,8 @@
               <w:rPr>
                 <w:b/>
                 <w:bCs/>
+                <w:sz w:val="18"/>
+                <w:szCs w:val="18"/>
                 <w:lang w:val="en-IN"/>
               </w:rPr>
               <w:t>21</w:t>
@@ -4425,11 +5090,15 @@
           <w:p>
             <w:pPr>
               <w:rPr>
-                <w:lang w:val="en-IN"/>
-              </w:rPr>
-            </w:pPr>
-            <w:r>
-              <w:rPr>
+                <w:sz w:val="18"/>
+                <w:szCs w:val="18"/>
+                <w:lang w:val="en-IN"/>
+              </w:rPr>
+            </w:pPr>
+            <w:r>
+              <w:rPr>
+                <w:sz w:val="18"/>
+                <w:szCs w:val="18"/>
                 <w:lang w:val="en-IN"/>
               </w:rPr>
               <w:t>Verify the presence of "Export" present in the Report sub- modules</w:t>
@@ -4444,25 +5113,31 @@
           <w:p>
             <w:pPr>
               <w:rPr>
-                <w:lang w:val="en-IN"/>
-              </w:rPr>
-            </w:pPr>
-            <w:proofErr w:type="spellStart"/>
-            <w:r>
-              <w:rPr>
-                <w:lang w:val="en-IN"/>
-              </w:rPr>
-              <w:t>Pre condition</w:t>
-            </w:r>
-            <w:proofErr w:type="spellEnd"/>
-            <w:r>
-              <w:rPr>
+                <w:sz w:val="18"/>
+                <w:szCs w:val="18"/>
+                <w:lang w:val="en-IN"/>
+              </w:rPr>
+            </w:pPr>
+            <w:r>
+              <w:rPr>
+                <w:sz w:val="18"/>
+                <w:szCs w:val="18"/>
+                <w:lang w:val="en-IN"/>
+              </w:rPr>
+              <w:t>Pre-condition</w:t>
+            </w:r>
+            <w:r>
+              <w:rPr>
+                <w:sz w:val="18"/>
+                <w:szCs w:val="18"/>
                 <w:lang w:val="en-IN"/>
               </w:rPr>
               <w:t>: User should be logged in and must be on the "Medical Records" modules</w:t>
             </w:r>
             <w:r>
               <w:rPr>
+                <w:sz w:val="18"/>
+                <w:szCs w:val="18"/>
                 <w:lang w:val="en-IN"/>
               </w:rPr>
               <w:br/>
@@ -4470,6 +5145,8 @@
             </w:r>
             <w:r>
               <w:rPr>
+                <w:sz w:val="18"/>
+                <w:szCs w:val="18"/>
                 <w:lang w:val="en-IN"/>
               </w:rPr>
               <w:br/>
@@ -4477,6 +5154,8 @@
             </w:r>
             <w:r>
               <w:rPr>
+                <w:sz w:val="18"/>
+                <w:szCs w:val="18"/>
                 <w:lang w:val="en-IN"/>
               </w:rPr>
               <w:br/>
@@ -4484,6 +5163,8 @@
             </w:r>
             <w:r>
               <w:rPr>
+                <w:sz w:val="18"/>
+                <w:szCs w:val="18"/>
                 <w:lang w:val="en-IN"/>
               </w:rPr>
               <w:br/>
@@ -4499,11 +5180,15 @@
           <w:p>
             <w:pPr>
               <w:rPr>
-                <w:lang w:val="en-IN"/>
-              </w:rPr>
-            </w:pPr>
-            <w:r>
-              <w:rPr>
+                <w:sz w:val="18"/>
+                <w:szCs w:val="18"/>
+                <w:lang w:val="en-IN"/>
+              </w:rPr>
+            </w:pPr>
+            <w:r>
+              <w:rPr>
+                <w:sz w:val="18"/>
+                <w:szCs w:val="18"/>
                 <w:lang w:val="en-IN"/>
               </w:rPr>
               <w:t>Ensure that the exported file is in the correct format and contains the data as displayed in the report.</w:t>
@@ -4842,7 +5527,7 @@
     <w:p>
       <w:pPr>
         <w:sectPr>
-          <w:footerReference w:type="default" r:id="rId10"/>
+          <w:footerReference w:type="default" r:id="rId11"/>
           <w:pgSz w:w="11910" w:h="16840"/>
           <w:pgMar w:top="1380" w:right="740" w:bottom="1400" w:left="1100" w:header="0" w:footer="1122" w:gutter="0"/>
           <w:cols w:space="720"/>
@@ -5289,11 +5974,11 @@
         </w:rPr>
       </w:pPr>
     </w:p>
+    <w:bookmarkStart w:id="7" w:name="_Toc157001241"/>
     <w:p>
       <w:pPr>
         <w:pStyle w:val="TOCHeading"/>
       </w:pPr>
-      <w:bookmarkStart w:id="7" w:name="_Toc157001241"/>
       <w:r>
         <w:rPr>
           <w:noProof/>
@@ -5769,7 +6454,7 @@
                           <pic:cNvPicPr/>
                         </pic:nvPicPr>
                         <pic:blipFill>
-                          <a:blip r:embed="rId11"/>
+                          <a:blip r:embed="rId12"/>
                           <a:stretch>
                             <a:fillRect/>
                           </a:stretch>
@@ -6124,7 +6809,7 @@
                           <pic:cNvPicPr/>
                         </pic:nvPicPr>
                         <pic:blipFill>
-                          <a:blip r:embed="rId12" cstate="print"/>
+                          <a:blip r:embed="rId13" cstate="print"/>
                           <a:stretch>
                             <a:fillRect/>
                           </a:stretch>
@@ -6234,7 +6919,7 @@
                           </pic:cNvPicPr>
                         </pic:nvPicPr>
                         <pic:blipFill>
-                          <a:blip r:embed="rId13">
+                          <a:blip r:embed="rId14">
                             <a:extLst>
                               <a:ext uri="{28A0092B-C50C-407E-A947-70E740481C1C}">
                                 <a14:useLocalDpi xmlns:a14="http://schemas.microsoft.com/office/drawing/2010/main" val="0"/>
@@ -6353,7 +7038,7 @@
                           </pic:cNvPicPr>
                         </pic:nvPicPr>
                         <pic:blipFill>
-                          <a:blip r:embed="rId14">
+                          <a:blip r:embed="rId15">
                             <a:extLst>
                               <a:ext uri="{28A0092B-C50C-407E-A947-70E740481C1C}">
                                 <a14:useLocalDpi xmlns:a14="http://schemas.microsoft.com/office/drawing/2010/main" val="0"/>
